--- a/BusinessLogic_DataValidation.docx
+++ b/BusinessLogic_DataValidation.docx
@@ -1,6 +1,6 @@
 
 <file path=word/document.xml><?xml version="1.0" encoding="utf-8"?>
-<w:document xmlns:wpc="http://schemas.microsoft.com/office/word/2010/wordprocessingCanvas" xmlns:cx="http://schemas.microsoft.com/office/drawing/2014/chartex" xmlns:mc="http://schemas.openxmlformats.org/markup-compatibility/2006" xmlns:o="urn:schemas-microsoft-com:office:office" xmlns:r="http://schemas.openxmlformats.org/officeDocument/2006/relationships" xmlns:m="http://schemas.openxmlformats.org/officeDocument/2006/math" xmlns:v="urn:schemas-microsoft-com:vml" xmlns:wp14="http://schemas.microsoft.com/office/word/2010/wordprocessingDrawing" xmlns:wp="http://schemas.openxmlformats.org/drawingml/2006/wordprocessingDrawing" xmlns:w10="urn:schemas-microsoft-com:office:word" xmlns:w="http://schemas.openxmlformats.org/wordprocessingml/2006/main" xmlns:w14="http://schemas.microsoft.com/office/word/2010/wordml" xmlns:w15="http://schemas.microsoft.com/office/word/2012/wordml" xmlns:w16se="http://schemas.microsoft.com/office/word/2015/wordml/symex" xmlns:wpg="http://schemas.microsoft.com/office/word/2010/wordprocessingGroup" xmlns:wpi="http://schemas.microsoft.com/office/word/2010/wordprocessingInk" xmlns:wne="http://schemas.microsoft.com/office/word/2006/wordml" xmlns:wps="http://schemas.microsoft.com/office/word/2010/wordprocessingShape" mc:Ignorable="w14 w15 w16se wp14">
+<w:document xmlns:wpc="http://schemas.microsoft.com/office/word/2010/wordprocessingCanvas" xmlns:mc="http://schemas.openxmlformats.org/markup-compatibility/2006" xmlns:o="urn:schemas-microsoft-com:office:office" xmlns:r="http://schemas.openxmlformats.org/officeDocument/2006/relationships" xmlns:m="http://schemas.openxmlformats.org/officeDocument/2006/math" xmlns:v="urn:schemas-microsoft-com:vml" xmlns:wp14="http://schemas.microsoft.com/office/word/2010/wordprocessingDrawing" xmlns:wp="http://schemas.openxmlformats.org/drawingml/2006/wordprocessingDrawing" xmlns:w10="urn:schemas-microsoft-com:office:word" xmlns:w="http://schemas.openxmlformats.org/wordprocessingml/2006/main" xmlns:w14="http://schemas.microsoft.com/office/word/2010/wordml" xmlns:w15="http://schemas.microsoft.com/office/word/2012/wordml" xmlns:wpg="http://schemas.microsoft.com/office/word/2010/wordprocessingGroup" xmlns:wpi="http://schemas.microsoft.com/office/word/2010/wordprocessingInk" xmlns:wne="http://schemas.microsoft.com/office/word/2006/wordml" xmlns:wps="http://schemas.microsoft.com/office/word/2010/wordprocessingShape" mc:Ignorable="w14 w15 wp14">
   <w:body>
     <w:p>
       <w:pPr>
@@ -11,7 +11,7 @@
           <w:b/>
           <w:u w:val="single"/>
         </w:rPr>
-        <w:t>Business Logic and Data Validation Report</w:t>
+        <w:t>Business Logic</w:t>
       </w:r>
     </w:p>
     <w:p>
@@ -600,70 +600,23 @@
         <w:rPr>
           <w:u w:val="single"/>
         </w:rPr>
-        <w:t>Member Adds Game to Wishlist</w:t>
-      </w:r>
-    </w:p>
-    <w:p>
-      <w:pPr>
-        <w:pStyle w:val="ListParagraph"/>
-        <w:numPr>
-          <w:ilvl w:val="0"/>
-          <w:numId w:val="10"/>
-        </w:numPr>
-        <w:spacing w:after="0"/>
-      </w:pPr>
-      <w:r>
-        <w:t>Must be logged in as Member</w:t>
-      </w:r>
-    </w:p>
-    <w:p>
-      <w:pPr>
-        <w:pStyle w:val="ListParagraph"/>
-        <w:numPr>
-          <w:ilvl w:val="0"/>
-          <w:numId w:val="10"/>
-        </w:numPr>
-        <w:spacing w:after="0"/>
-      </w:pPr>
-      <w:r>
-        <w:t>Must be on a game’s details page</w:t>
-      </w:r>
-    </w:p>
-    <w:p>
-      <w:pPr>
-        <w:pStyle w:val="ListParagraph"/>
-        <w:numPr>
-          <w:ilvl w:val="0"/>
-          <w:numId w:val="10"/>
-        </w:numPr>
-        <w:spacing w:after="0"/>
-      </w:pPr>
-      <w:r>
-        <w:t>Adds game to wish list</w:t>
-      </w:r>
-    </w:p>
-    <w:p>
-      <w:pPr>
-        <w:spacing w:after="0"/>
-      </w:pPr>
-    </w:p>
-    <w:p>
-      <w:pPr>
-        <w:spacing w:after="0"/>
-      </w:pPr>
+        <w:t xml:space="preserve">Member Adds Game to </w:t>
+      </w:r>
+      <w:proofErr w:type="spellStart"/>
       <w:r>
         <w:rPr>
           <w:u w:val="single"/>
         </w:rPr>
-        <w:t>Member Adds Another User to Their Friends and Family List</w:t>
-      </w:r>
-    </w:p>
-    <w:p>
-      <w:pPr>
-        <w:pStyle w:val="ListParagraph"/>
-        <w:numPr>
-          <w:ilvl w:val="0"/>
-          <w:numId w:val="11"/>
+        <w:t>Wishlist</w:t>
+      </w:r>
+      <w:proofErr w:type="spellEnd"/>
+    </w:p>
+    <w:p>
+      <w:pPr>
+        <w:pStyle w:val="ListParagraph"/>
+        <w:numPr>
+          <w:ilvl w:val="0"/>
+          <w:numId w:val="10"/>
         </w:numPr>
         <w:spacing w:after="0"/>
       </w:pPr>
@@ -676,25 +629,25 @@
         <w:pStyle w:val="ListParagraph"/>
         <w:numPr>
           <w:ilvl w:val="0"/>
-          <w:numId w:val="11"/>
-        </w:numPr>
-        <w:spacing w:after="0"/>
-      </w:pPr>
-      <w:r>
-        <w:t>Other user must have an account created</w:t>
-      </w:r>
-    </w:p>
-    <w:p>
-      <w:pPr>
-        <w:pStyle w:val="ListParagraph"/>
-        <w:numPr>
-          <w:ilvl w:val="0"/>
-          <w:numId w:val="11"/>
-        </w:numPr>
-        <w:spacing w:after="0"/>
-      </w:pPr>
-      <w:r>
-        <w:t>Add user to Friends and Family List</w:t>
+          <w:numId w:val="10"/>
+        </w:numPr>
+        <w:spacing w:after="0"/>
+      </w:pPr>
+      <w:r>
+        <w:t>Must be on a game’s details page</w:t>
+      </w:r>
+    </w:p>
+    <w:p>
+      <w:pPr>
+        <w:pStyle w:val="ListParagraph"/>
+        <w:numPr>
+          <w:ilvl w:val="0"/>
+          <w:numId w:val="10"/>
+        </w:numPr>
+        <w:spacing w:after="0"/>
+      </w:pPr>
+      <w:r>
+        <w:t>Adds game to wish list</w:t>
       </w:r>
     </w:p>
     <w:p>
@@ -710,7 +663,90 @@
         <w:rPr>
           <w:u w:val="single"/>
         </w:rPr>
-        <w:t>Member Views Another Member’s Wish List</w:t>
+        <w:t xml:space="preserve">Member Adds </w:t>
+      </w:r>
+      <w:proofErr w:type="gramStart"/>
+      <w:r>
+        <w:rPr>
+          <w:u w:val="single"/>
+        </w:rPr>
+        <w:t>Another</w:t>
+      </w:r>
+      <w:proofErr w:type="gramEnd"/>
+      <w:r>
+        <w:rPr>
+          <w:u w:val="single"/>
+        </w:rPr>
+        <w:t xml:space="preserve"> User to Their Friends and Family List</w:t>
+      </w:r>
+    </w:p>
+    <w:p>
+      <w:pPr>
+        <w:pStyle w:val="ListParagraph"/>
+        <w:numPr>
+          <w:ilvl w:val="0"/>
+          <w:numId w:val="11"/>
+        </w:numPr>
+        <w:spacing w:after="0"/>
+      </w:pPr>
+      <w:r>
+        <w:t>Must be logged in as Member</w:t>
+      </w:r>
+    </w:p>
+    <w:p>
+      <w:pPr>
+        <w:pStyle w:val="ListParagraph"/>
+        <w:numPr>
+          <w:ilvl w:val="0"/>
+          <w:numId w:val="11"/>
+        </w:numPr>
+        <w:spacing w:after="0"/>
+      </w:pPr>
+      <w:r>
+        <w:t>Other user must have an account created</w:t>
+      </w:r>
+    </w:p>
+    <w:p>
+      <w:pPr>
+        <w:pStyle w:val="ListParagraph"/>
+        <w:numPr>
+          <w:ilvl w:val="0"/>
+          <w:numId w:val="11"/>
+        </w:numPr>
+        <w:spacing w:after="0"/>
+      </w:pPr>
+      <w:r>
+        <w:t>Add user to Friends and Family List</w:t>
+      </w:r>
+    </w:p>
+    <w:p>
+      <w:pPr>
+        <w:spacing w:after="0"/>
+      </w:pPr>
+    </w:p>
+    <w:p>
+      <w:pPr>
+        <w:spacing w:after="0"/>
+      </w:pPr>
+      <w:r>
+        <w:rPr>
+          <w:u w:val="single"/>
+        </w:rPr>
+        <w:t xml:space="preserve">Member Views </w:t>
+      </w:r>
+      <w:proofErr w:type="gramStart"/>
+      <w:r>
+        <w:rPr>
+          <w:u w:val="single"/>
+        </w:rPr>
+        <w:t>Another</w:t>
+      </w:r>
+      <w:proofErr w:type="gramEnd"/>
+      <w:r>
+        <w:rPr>
+          <w:u w:val="single"/>
+        </w:rPr>
+        <w:t xml:space="preserve"> Member’s Wish List</w:t>
       </w:r>
     </w:p>
     <w:p>
@@ -813,13 +849,7 @@
         <w:rPr>
           <w:u w:val="single"/>
         </w:rPr>
-        <w:t xml:space="preserve">Employee </w:t>
-      </w:r>
-      <w:r>
-        <w:rPr>
-          <w:u w:val="single"/>
-        </w:rPr>
-        <w:t>Adds Event</w:t>
+        <w:t>Employee Adds Event</w:t>
       </w:r>
     </w:p>
     <w:p>
@@ -1166,13 +1196,7 @@
         <w:spacing w:after="0"/>
       </w:pPr>
       <w:r>
-        <w:t xml:space="preserve">Must be on the game’s </w:t>
-      </w:r>
-      <w:r>
-        <w:t xml:space="preserve">editable </w:t>
-      </w:r>
-      <w:r>
-        <w:t>page</w:t>
+        <w:t>Must be on the game’s editable page</w:t>
       </w:r>
     </w:p>
     <w:p>
@@ -1191,53 +1215,55 @@
         <w:rPr>
           <w:u w:val="single"/>
         </w:rPr>
-        <w:t xml:space="preserve">Employee </w:t>
-      </w:r>
-      <w:r>
+        <w:t>Employee Views Reports</w:t>
+      </w:r>
+    </w:p>
+    <w:p>
+      <w:pPr>
+        <w:pStyle w:val="ListParagraph"/>
+        <w:numPr>
+          <w:ilvl w:val="0"/>
+          <w:numId w:val="13"/>
+        </w:numPr>
+        <w:spacing w:after="0"/>
+      </w:pPr>
+      <w:r>
+        <w:t>Must be logged in as Employee</w:t>
+      </w:r>
+    </w:p>
+    <w:p>
+      <w:pPr>
+        <w:pStyle w:val="ListParagraph"/>
+        <w:numPr>
+          <w:ilvl w:val="0"/>
+          <w:numId w:val="13"/>
+        </w:numPr>
+        <w:spacing w:after="0"/>
+      </w:pPr>
+      <w:r>
+        <w:t>Employee selects report to view</w:t>
+      </w:r>
+    </w:p>
+    <w:p>
+      <w:pPr>
+        <w:pStyle w:val="ListParagraph"/>
+        <w:numPr>
+          <w:ilvl w:val="0"/>
+          <w:numId w:val="13"/>
+        </w:numPr>
+        <w:spacing w:after="0"/>
+      </w:pPr>
+      <w:r>
+        <w:t>Employee views report</w:t>
+      </w:r>
+    </w:p>
+    <w:p>
+      <w:pPr>
+        <w:spacing w:after="0"/>
         <w:rPr>
           <w:u w:val="single"/>
         </w:rPr>
-        <w:t>Views Reports</w:t>
-      </w:r>
-    </w:p>
-    <w:p>
-      <w:pPr>
-        <w:pStyle w:val="ListParagraph"/>
-        <w:numPr>
-          <w:ilvl w:val="0"/>
-          <w:numId w:val="13"/>
-        </w:numPr>
-        <w:spacing w:after="0"/>
-      </w:pPr>
-      <w:r>
-        <w:t>Must be logged in as Employee</w:t>
-      </w:r>
-    </w:p>
-    <w:p>
-      <w:pPr>
-        <w:pStyle w:val="ListParagraph"/>
-        <w:numPr>
-          <w:ilvl w:val="0"/>
-          <w:numId w:val="13"/>
-        </w:numPr>
-        <w:spacing w:after="0"/>
-      </w:pPr>
-      <w:r>
-        <w:t>Employee selects report to view</w:t>
-      </w:r>
-    </w:p>
-    <w:p>
-      <w:pPr>
-        <w:pStyle w:val="ListParagraph"/>
-        <w:numPr>
-          <w:ilvl w:val="0"/>
-          <w:numId w:val="13"/>
-        </w:numPr>
-        <w:spacing w:after="0"/>
-      </w:pPr>
-      <w:r>
-        <w:t>Employee views report</w:t>
-      </w:r>
+      </w:pPr>
     </w:p>
     <w:p>
       <w:pPr>
@@ -1246,103 +1272,167 @@
           <w:u w:val="single"/>
         </w:rPr>
       </w:pPr>
-    </w:p>
-    <w:p>
-      <w:pPr>
-        <w:spacing w:after="0"/>
+      <w:r>
         <w:rPr>
           <w:u w:val="single"/>
         </w:rPr>
-      </w:pPr>
-      <w:r>
+        <w:t>Employee Approves Reviews</w:t>
+      </w:r>
+    </w:p>
+    <w:p>
+      <w:pPr>
+        <w:pStyle w:val="ListParagraph"/>
+        <w:numPr>
+          <w:ilvl w:val="0"/>
+          <w:numId w:val="13"/>
+        </w:numPr>
+        <w:spacing w:after="0"/>
+      </w:pPr>
+      <w:r>
+        <w:t>Must be logged in as Employee</w:t>
+      </w:r>
+    </w:p>
+    <w:p>
+      <w:pPr>
+        <w:pStyle w:val="ListParagraph"/>
+        <w:numPr>
+          <w:ilvl w:val="0"/>
+          <w:numId w:val="13"/>
+        </w:numPr>
+        <w:spacing w:after="0"/>
+      </w:pPr>
+      <w:r>
+        <w:t>Employee must be on reviews page</w:t>
+      </w:r>
+    </w:p>
+    <w:p>
+      <w:pPr>
+        <w:pStyle w:val="ListParagraph"/>
+        <w:numPr>
+          <w:ilvl w:val="0"/>
+          <w:numId w:val="13"/>
+        </w:numPr>
+        <w:spacing w:after="0"/>
+      </w:pPr>
+      <w:r>
+        <w:t>Employee selects review to review</w:t>
+      </w:r>
+    </w:p>
+    <w:p>
+      <w:pPr>
+        <w:pStyle w:val="ListParagraph"/>
+        <w:numPr>
+          <w:ilvl w:val="0"/>
+          <w:numId w:val="13"/>
+        </w:numPr>
+        <w:spacing w:after="0"/>
+      </w:pPr>
+      <w:r>
+        <w:t>Employee reviews review</w:t>
+      </w:r>
+    </w:p>
+    <w:p>
+      <w:pPr>
+        <w:pStyle w:val="ListParagraph"/>
+        <w:numPr>
+          <w:ilvl w:val="0"/>
+          <w:numId w:val="13"/>
+        </w:numPr>
+        <w:spacing w:after="0"/>
+      </w:pPr>
+      <w:r>
+        <w:t>Employee approves review</w:t>
+      </w:r>
+    </w:p>
+    <w:p>
+      <w:pPr>
+        <w:spacing w:after="0"/>
         <w:rPr>
           <w:u w:val="single"/>
         </w:rPr>
-        <w:t xml:space="preserve">Employee </w:t>
-      </w:r>
-      <w:r>
+      </w:pPr>
+    </w:p>
+    <w:p>
+      <w:pPr>
+        <w:spacing w:after="0"/>
         <w:rPr>
           <w:u w:val="single"/>
         </w:rPr>
-        <w:t>Approves Reviews</w:t>
-      </w:r>
-    </w:p>
-    <w:p>
-      <w:pPr>
-        <w:pStyle w:val="ListParagraph"/>
-        <w:numPr>
-          <w:ilvl w:val="0"/>
-          <w:numId w:val="13"/>
-        </w:numPr>
-        <w:spacing w:after="0"/>
-      </w:pPr>
-      <w:r>
-        <w:t>Must be logged in as Employee</w:t>
-      </w:r>
-    </w:p>
-    <w:p>
-      <w:pPr>
-        <w:pStyle w:val="ListParagraph"/>
-        <w:numPr>
-          <w:ilvl w:val="0"/>
-          <w:numId w:val="13"/>
-        </w:numPr>
-        <w:spacing w:after="0"/>
-      </w:pPr>
-      <w:r>
-        <w:t>Employee must be on reviews page</w:t>
-      </w:r>
-    </w:p>
-    <w:p>
-      <w:pPr>
-        <w:pStyle w:val="ListParagraph"/>
-        <w:numPr>
-          <w:ilvl w:val="0"/>
-          <w:numId w:val="13"/>
-        </w:numPr>
-        <w:spacing w:after="0"/>
-      </w:pPr>
-      <w:r>
-        <w:t>Employee selects review to review</w:t>
-      </w:r>
-    </w:p>
-    <w:p>
-      <w:pPr>
-        <w:pStyle w:val="ListParagraph"/>
-        <w:numPr>
-          <w:ilvl w:val="0"/>
-          <w:numId w:val="13"/>
-        </w:numPr>
-        <w:spacing w:after="0"/>
-      </w:pPr>
-      <w:r>
-        <w:t>Employee reviews review</w:t>
-      </w:r>
-    </w:p>
-    <w:p>
-      <w:pPr>
-        <w:pStyle w:val="ListParagraph"/>
-        <w:numPr>
-          <w:ilvl w:val="0"/>
-          <w:numId w:val="13"/>
-        </w:numPr>
-        <w:spacing w:after="0"/>
-      </w:pPr>
-      <w:r>
-        <w:t>Employee approves review</w:t>
-      </w:r>
-    </w:p>
-    <w:p>
-      <w:pPr>
-        <w:spacing w:after="0"/>
+      </w:pPr>
+      <w:r>
         <w:rPr>
           <w:u w:val="single"/>
         </w:rPr>
-      </w:pPr>
-    </w:p>
-    <w:p>
-      <w:pPr>
-        <w:spacing w:after="0"/>
+        <w:t>Employee Ships Games/Marks Order as Processed</w:t>
+      </w:r>
+    </w:p>
+    <w:p>
+      <w:pPr>
+        <w:pStyle w:val="ListParagraph"/>
+        <w:numPr>
+          <w:ilvl w:val="0"/>
+          <w:numId w:val="13"/>
+        </w:numPr>
+        <w:spacing w:after="0"/>
+      </w:pPr>
+      <w:r>
+        <w:t>Must be logged in as Employee</w:t>
+      </w:r>
+    </w:p>
+    <w:p>
+      <w:pPr>
+        <w:pStyle w:val="ListParagraph"/>
+        <w:numPr>
+          <w:ilvl w:val="0"/>
+          <w:numId w:val="13"/>
+        </w:numPr>
+        <w:spacing w:after="0"/>
+      </w:pPr>
+      <w:r>
+        <w:t>Employee must be on orders page</w:t>
+      </w:r>
+    </w:p>
+    <w:p>
+      <w:pPr>
+        <w:pStyle w:val="ListParagraph"/>
+        <w:numPr>
+          <w:ilvl w:val="0"/>
+          <w:numId w:val="13"/>
+        </w:numPr>
+        <w:spacing w:after="0"/>
+      </w:pPr>
+      <w:r>
+        <w:t xml:space="preserve">Employee selects an order </w:t>
+      </w:r>
+    </w:p>
+    <w:p>
+      <w:pPr>
+        <w:pStyle w:val="ListParagraph"/>
+        <w:numPr>
+          <w:ilvl w:val="0"/>
+          <w:numId w:val="13"/>
+        </w:numPr>
+        <w:spacing w:after="0"/>
+      </w:pPr>
+      <w:r>
+        <w:t>Employee packages the items on the order</w:t>
+      </w:r>
+    </w:p>
+    <w:p>
+      <w:pPr>
+        <w:pStyle w:val="ListParagraph"/>
+        <w:numPr>
+          <w:ilvl w:val="0"/>
+          <w:numId w:val="13"/>
+        </w:numPr>
+        <w:spacing w:after="0"/>
+      </w:pPr>
+      <w:r>
+        <w:t>Employee marks order as processed</w:t>
+      </w:r>
+    </w:p>
+    <w:p>
+      <w:pPr>
         <w:rPr>
           <w:u w:val="single"/>
         </w:rPr>
@@ -1351,89 +1441,2846 @@
         <w:rPr>
           <w:u w:val="single"/>
         </w:rPr>
-        <w:t xml:space="preserve">Employee </w:t>
-      </w:r>
-      <w:r>
+        <w:br w:type="page"/>
+      </w:r>
+    </w:p>
+    <w:p>
+      <w:pPr>
+        <w:spacing w:after="0"/>
+        <w:jc w:val="center"/>
+        <w:rPr>
+          <w:b/>
+          <w:u w:val="single"/>
+        </w:rPr>
+      </w:pPr>
+      <w:r>
+        <w:rPr>
+          <w:b/>
+          <w:u w:val="single"/>
+        </w:rPr>
+        <w:lastRenderedPageBreak/>
+        <w:t>Data Validation Report</w:t>
+      </w:r>
+    </w:p>
+    <w:p>
+      <w:pPr>
+        <w:spacing w:after="0"/>
+        <w:rPr>
+          <w:b/>
+          <w:u w:val="single"/>
+        </w:rPr>
+      </w:pPr>
+    </w:p>
+    <w:tbl>
+      <w:tblPr>
+        <w:tblStyle w:val="TableGrid"/>
+        <w:tblW w:w="0" w:type="auto"/>
+        <w:tblLook w:val="04A0" w:firstRow="1" w:lastRow="0" w:firstColumn="1" w:lastColumn="0" w:noHBand="0" w:noVBand="1"/>
+      </w:tblPr>
+      <w:tblGrid>
+        <w:gridCol w:w="2390"/>
+        <w:gridCol w:w="2158"/>
+        <w:gridCol w:w="2468"/>
+        <w:gridCol w:w="2334"/>
+      </w:tblGrid>
+      <w:tr>
+        <w:tc>
+          <w:tcPr>
+            <w:tcW w:w="2390" w:type="dxa"/>
+          </w:tcPr>
+          <w:p>
+            <w:pPr>
+              <w:jc w:val="center"/>
+              <w:rPr>
+                <w:b/>
+              </w:rPr>
+            </w:pPr>
+            <w:r>
+              <w:rPr>
+                <w:b/>
+              </w:rPr>
+              <w:t>Column Name</w:t>
+            </w:r>
+          </w:p>
+        </w:tc>
+        <w:tc>
+          <w:tcPr>
+            <w:tcW w:w="2158" w:type="dxa"/>
+          </w:tcPr>
+          <w:p>
+            <w:pPr>
+              <w:jc w:val="center"/>
+              <w:rPr>
+                <w:b/>
+              </w:rPr>
+            </w:pPr>
+            <w:r>
+              <w:rPr>
+                <w:b/>
+              </w:rPr>
+              <w:t>Data Type</w:t>
+            </w:r>
+          </w:p>
+        </w:tc>
+        <w:tc>
+          <w:tcPr>
+            <w:tcW w:w="2468" w:type="dxa"/>
+          </w:tcPr>
+          <w:p>
+            <w:pPr>
+              <w:jc w:val="center"/>
+              <w:rPr>
+                <w:b/>
+              </w:rPr>
+            </w:pPr>
+            <w:r>
+              <w:rPr>
+                <w:b/>
+              </w:rPr>
+              <w:t>Validation Rule</w:t>
+            </w:r>
+          </w:p>
+        </w:tc>
+        <w:tc>
+          <w:tcPr>
+            <w:tcW w:w="2334" w:type="dxa"/>
+          </w:tcPr>
+          <w:p>
+            <w:pPr>
+              <w:jc w:val="center"/>
+              <w:rPr>
+                <w:b/>
+              </w:rPr>
+            </w:pPr>
+            <w:r>
+              <w:rPr>
+                <w:b/>
+              </w:rPr>
+              <w:t>Notes</w:t>
+            </w:r>
+          </w:p>
+        </w:tc>
+      </w:tr>
+      <w:tr>
+        <w:tc>
+          <w:tcPr>
+            <w:tcW w:w="9350" w:type="dxa"/>
+            <w:gridSpan w:val="4"/>
+            <w:shd w:val="clear" w:color="auto" w:fill="BFBFBF" w:themeFill="background1" w:themeFillShade="BF"/>
+          </w:tcPr>
+          <w:p>
+            <w:pPr>
+              <w:jc w:val="center"/>
+            </w:pPr>
+            <w:r>
+              <w:rPr>
+                <w:b/>
+              </w:rPr>
+              <w:t>User Table</w:t>
+            </w:r>
+          </w:p>
+        </w:tc>
+      </w:tr>
+      <w:tr>
+        <w:tc>
+          <w:tcPr>
+            <w:tcW w:w="2390" w:type="dxa"/>
+          </w:tcPr>
+          <w:p>
+            <w:proofErr w:type="spellStart"/>
+            <w:r>
+              <w:t>userId</w:t>
+            </w:r>
+            <w:proofErr w:type="spellEnd"/>
+          </w:p>
+        </w:tc>
+        <w:tc>
+          <w:tcPr>
+            <w:tcW w:w="2158" w:type="dxa"/>
+          </w:tcPr>
+          <w:p>
+            <w:proofErr w:type="spellStart"/>
+            <w:r>
+              <w:t>int</w:t>
+            </w:r>
+            <w:proofErr w:type="spellEnd"/>
+          </w:p>
+        </w:tc>
+        <w:tc>
+          <w:tcPr>
+            <w:tcW w:w="2468" w:type="dxa"/>
+          </w:tcPr>
+          <w:p/>
+        </w:tc>
+        <w:tc>
+          <w:tcPr>
+            <w:tcW w:w="2334" w:type="dxa"/>
+          </w:tcPr>
+          <w:p/>
+        </w:tc>
+      </w:tr>
+      <w:tr>
+        <w:tc>
+          <w:tcPr>
+            <w:tcW w:w="2390" w:type="dxa"/>
+          </w:tcPr>
+          <w:p>
+            <w:proofErr w:type="spellStart"/>
+            <w:r>
+              <w:t>passwordHash</w:t>
+            </w:r>
+            <w:proofErr w:type="spellEnd"/>
+          </w:p>
+        </w:tc>
+        <w:tc>
+          <w:tcPr>
+            <w:tcW w:w="2158" w:type="dxa"/>
+          </w:tcPr>
+          <w:p>
+            <w:r>
+              <w:t>string</w:t>
+            </w:r>
+          </w:p>
+        </w:tc>
+        <w:tc>
+          <w:tcPr>
+            <w:tcW w:w="2468" w:type="dxa"/>
+          </w:tcPr>
+          <w:p/>
+        </w:tc>
+        <w:tc>
+          <w:tcPr>
+            <w:tcW w:w="2334" w:type="dxa"/>
+          </w:tcPr>
+          <w:p/>
+        </w:tc>
+      </w:tr>
+      <w:tr>
+        <w:tc>
+          <w:tcPr>
+            <w:tcW w:w="2390" w:type="dxa"/>
+          </w:tcPr>
+          <w:p>
+            <w:proofErr w:type="spellStart"/>
+            <w:r>
+              <w:t>hashSalt</w:t>
+            </w:r>
+            <w:proofErr w:type="spellEnd"/>
+          </w:p>
+        </w:tc>
+        <w:tc>
+          <w:tcPr>
+            <w:tcW w:w="2158" w:type="dxa"/>
+          </w:tcPr>
+          <w:p>
+            <w:r>
+              <w:t>string</w:t>
+            </w:r>
+          </w:p>
+        </w:tc>
+        <w:tc>
+          <w:tcPr>
+            <w:tcW w:w="2468" w:type="dxa"/>
+          </w:tcPr>
+          <w:p/>
+        </w:tc>
+        <w:tc>
+          <w:tcPr>
+            <w:tcW w:w="2334" w:type="dxa"/>
+          </w:tcPr>
+          <w:p/>
+        </w:tc>
+      </w:tr>
+      <w:tr>
+        <w:tc>
+          <w:tcPr>
+            <w:tcW w:w="2390" w:type="dxa"/>
+          </w:tcPr>
+          <w:p>
+            <w:r>
+              <w:t>email</w:t>
+            </w:r>
+          </w:p>
+        </w:tc>
+        <w:tc>
+          <w:tcPr>
+            <w:tcW w:w="2158" w:type="dxa"/>
+          </w:tcPr>
+          <w:p>
+            <w:r>
+              <w:t>string</w:t>
+            </w:r>
+          </w:p>
+        </w:tc>
+        <w:tc>
+          <w:tcPr>
+            <w:tcW w:w="2468" w:type="dxa"/>
+          </w:tcPr>
+          <w:p/>
+        </w:tc>
+        <w:tc>
+          <w:tcPr>
+            <w:tcW w:w="2334" w:type="dxa"/>
+          </w:tcPr>
+          <w:p/>
+        </w:tc>
+      </w:tr>
+      <w:tr>
+        <w:tc>
+          <w:tcPr>
+            <w:tcW w:w="2390" w:type="dxa"/>
+          </w:tcPr>
+          <w:p>
+            <w:proofErr w:type="spellStart"/>
+            <w:r>
+              <w:t>displayName</w:t>
+            </w:r>
+            <w:proofErr w:type="spellEnd"/>
+          </w:p>
+        </w:tc>
+        <w:tc>
+          <w:tcPr>
+            <w:tcW w:w="2158" w:type="dxa"/>
+          </w:tcPr>
+          <w:p>
+            <w:r>
+              <w:t>string</w:t>
+            </w:r>
+          </w:p>
+        </w:tc>
+        <w:tc>
+          <w:tcPr>
+            <w:tcW w:w="2468" w:type="dxa"/>
+          </w:tcPr>
+          <w:p/>
+        </w:tc>
+        <w:tc>
+          <w:tcPr>
+            <w:tcW w:w="2334" w:type="dxa"/>
+          </w:tcPr>
+          <w:p/>
+        </w:tc>
+      </w:tr>
+      <w:tr>
+        <w:tc>
+          <w:tcPr>
+            <w:tcW w:w="2390" w:type="dxa"/>
+          </w:tcPr>
+          <w:p>
+            <w:r>
+              <w:t>gender</w:t>
+            </w:r>
+          </w:p>
+        </w:tc>
+        <w:tc>
+          <w:tcPr>
+            <w:tcW w:w="2158" w:type="dxa"/>
+          </w:tcPr>
+          <w:p>
+            <w:r>
+              <w:t>string</w:t>
+            </w:r>
+          </w:p>
+        </w:tc>
+        <w:tc>
+          <w:tcPr>
+            <w:tcW w:w="2468" w:type="dxa"/>
+          </w:tcPr>
+          <w:p/>
+        </w:tc>
+        <w:tc>
+          <w:tcPr>
+            <w:tcW w:w="2334" w:type="dxa"/>
+          </w:tcPr>
+          <w:p/>
+        </w:tc>
+      </w:tr>
+      <w:tr>
+        <w:tc>
+          <w:tcPr>
+            <w:tcW w:w="2390" w:type="dxa"/>
+          </w:tcPr>
+          <w:p>
+            <w:proofErr w:type="spellStart"/>
+            <w:r>
+              <w:t>firstName</w:t>
+            </w:r>
+            <w:proofErr w:type="spellEnd"/>
+          </w:p>
+        </w:tc>
+        <w:tc>
+          <w:tcPr>
+            <w:tcW w:w="2158" w:type="dxa"/>
+          </w:tcPr>
+          <w:p>
+            <w:r>
+              <w:t>string</w:t>
+            </w:r>
+          </w:p>
+        </w:tc>
+        <w:tc>
+          <w:tcPr>
+            <w:tcW w:w="2468" w:type="dxa"/>
+          </w:tcPr>
+          <w:p/>
+        </w:tc>
+        <w:tc>
+          <w:tcPr>
+            <w:tcW w:w="2334" w:type="dxa"/>
+          </w:tcPr>
+          <w:p/>
+        </w:tc>
+      </w:tr>
+      <w:tr>
+        <w:tc>
+          <w:tcPr>
+            <w:tcW w:w="2390" w:type="dxa"/>
+          </w:tcPr>
+          <w:p>
+            <w:proofErr w:type="spellStart"/>
+            <w:r>
+              <w:t>lastName</w:t>
+            </w:r>
+            <w:proofErr w:type="spellEnd"/>
+          </w:p>
+        </w:tc>
+        <w:tc>
+          <w:tcPr>
+            <w:tcW w:w="2158" w:type="dxa"/>
+          </w:tcPr>
+          <w:p>
+            <w:r>
+              <w:t>string</w:t>
+            </w:r>
+          </w:p>
+        </w:tc>
+        <w:tc>
+          <w:tcPr>
+            <w:tcW w:w="2468" w:type="dxa"/>
+          </w:tcPr>
+          <w:p/>
+        </w:tc>
+        <w:tc>
+          <w:tcPr>
+            <w:tcW w:w="2334" w:type="dxa"/>
+          </w:tcPr>
+          <w:p/>
+        </w:tc>
+      </w:tr>
+      <w:tr>
+        <w:tc>
+          <w:tcPr>
+            <w:tcW w:w="2390" w:type="dxa"/>
+          </w:tcPr>
+          <w:p>
+            <w:proofErr w:type="spellStart"/>
+            <w:r>
+              <w:t>dateOfBirth</w:t>
+            </w:r>
+            <w:proofErr w:type="spellEnd"/>
+          </w:p>
+        </w:tc>
+        <w:tc>
+          <w:tcPr>
+            <w:tcW w:w="2158" w:type="dxa"/>
+          </w:tcPr>
+          <w:p>
+            <w:proofErr w:type="spellStart"/>
+            <w:r>
+              <w:t>dateTime</w:t>
+            </w:r>
+            <w:proofErr w:type="spellEnd"/>
+          </w:p>
+        </w:tc>
+        <w:tc>
+          <w:tcPr>
+            <w:tcW w:w="2468" w:type="dxa"/>
+          </w:tcPr>
+          <w:p/>
+        </w:tc>
+        <w:tc>
+          <w:tcPr>
+            <w:tcW w:w="2334" w:type="dxa"/>
+          </w:tcPr>
+          <w:p/>
+        </w:tc>
+      </w:tr>
+      <w:tr>
+        <w:tc>
+          <w:tcPr>
+            <w:tcW w:w="2390" w:type="dxa"/>
+          </w:tcPr>
+          <w:p>
+            <w:proofErr w:type="spellStart"/>
+            <w:r>
+              <w:t>registrationDate</w:t>
+            </w:r>
+            <w:proofErr w:type="spellEnd"/>
+          </w:p>
+        </w:tc>
+        <w:tc>
+          <w:tcPr>
+            <w:tcW w:w="2158" w:type="dxa"/>
+          </w:tcPr>
+          <w:p>
+            <w:proofErr w:type="spellStart"/>
+            <w:r>
+              <w:t>dateTime</w:t>
+            </w:r>
+            <w:proofErr w:type="spellEnd"/>
+          </w:p>
+        </w:tc>
+        <w:tc>
+          <w:tcPr>
+            <w:tcW w:w="2468" w:type="dxa"/>
+          </w:tcPr>
+          <w:p/>
+        </w:tc>
+        <w:tc>
+          <w:tcPr>
+            <w:tcW w:w="2334" w:type="dxa"/>
+          </w:tcPr>
+          <w:p/>
+        </w:tc>
+      </w:tr>
+      <w:tr>
+        <w:tc>
+          <w:tcPr>
+            <w:tcW w:w="2390" w:type="dxa"/>
+          </w:tcPr>
+          <w:p>
+            <w:proofErr w:type="spellStart"/>
+            <w:r>
+              <w:t>phoneNumber</w:t>
+            </w:r>
+            <w:proofErr w:type="spellEnd"/>
+          </w:p>
+        </w:tc>
+        <w:tc>
+          <w:tcPr>
+            <w:tcW w:w="2158" w:type="dxa"/>
+          </w:tcPr>
+          <w:p>
+            <w:r>
+              <w:t>string</w:t>
+            </w:r>
+          </w:p>
+        </w:tc>
+        <w:tc>
+          <w:tcPr>
+            <w:tcW w:w="2468" w:type="dxa"/>
+          </w:tcPr>
+          <w:p/>
+        </w:tc>
+        <w:tc>
+          <w:tcPr>
+            <w:tcW w:w="2334" w:type="dxa"/>
+          </w:tcPr>
+          <w:p/>
+        </w:tc>
+      </w:tr>
+      <w:tr>
+        <w:tc>
+          <w:tcPr>
+            <w:tcW w:w="9350" w:type="dxa"/>
+            <w:gridSpan w:val="4"/>
+            <w:shd w:val="clear" w:color="auto" w:fill="BFBFBF" w:themeFill="background1" w:themeFillShade="BF"/>
+          </w:tcPr>
+          <w:p>
+            <w:pPr>
+              <w:jc w:val="center"/>
+              <w:rPr>
+                <w:b/>
+              </w:rPr>
+            </w:pPr>
+            <w:r>
+              <w:rPr>
+                <w:b/>
+              </w:rPr>
+              <w:t>Employee Table</w:t>
+            </w:r>
+          </w:p>
+        </w:tc>
+      </w:tr>
+      <w:tr>
+        <w:tc>
+          <w:tcPr>
+            <w:tcW w:w="2390" w:type="dxa"/>
+          </w:tcPr>
+          <w:p>
+            <w:proofErr w:type="spellStart"/>
+            <w:r>
+              <w:t>employeeId</w:t>
+            </w:r>
+            <w:proofErr w:type="spellEnd"/>
+          </w:p>
+        </w:tc>
+        <w:tc>
+          <w:tcPr>
+            <w:tcW w:w="2158" w:type="dxa"/>
+          </w:tcPr>
+          <w:p>
+            <w:proofErr w:type="spellStart"/>
+            <w:r>
+              <w:t>int</w:t>
+            </w:r>
+            <w:proofErr w:type="spellEnd"/>
+          </w:p>
+        </w:tc>
+        <w:tc>
+          <w:tcPr>
+            <w:tcW w:w="2468" w:type="dxa"/>
+          </w:tcPr>
+          <w:p/>
+        </w:tc>
+        <w:tc>
+          <w:tcPr>
+            <w:tcW w:w="2334" w:type="dxa"/>
+          </w:tcPr>
+          <w:p/>
+        </w:tc>
+      </w:tr>
+      <w:tr>
+        <w:tc>
+          <w:tcPr>
+            <w:tcW w:w="9350" w:type="dxa"/>
+            <w:gridSpan w:val="4"/>
+            <w:shd w:val="clear" w:color="auto" w:fill="BFBFBF" w:themeFill="background1" w:themeFillShade="BF"/>
+          </w:tcPr>
+          <w:p>
+            <w:pPr>
+              <w:jc w:val="center"/>
+              <w:rPr>
+                <w:b/>
+              </w:rPr>
+            </w:pPr>
+            <w:r>
+              <w:rPr>
+                <w:b/>
+              </w:rPr>
+              <w:t>Member Table</w:t>
+            </w:r>
+          </w:p>
+        </w:tc>
+      </w:tr>
+      <w:tr>
+        <w:tc>
+          <w:tcPr>
+            <w:tcW w:w="2390" w:type="dxa"/>
+          </w:tcPr>
+          <w:p>
+            <w:proofErr w:type="spellStart"/>
+            <w:r>
+              <w:t>memberId</w:t>
+            </w:r>
+            <w:proofErr w:type="spellEnd"/>
+          </w:p>
+        </w:tc>
+        <w:tc>
+          <w:tcPr>
+            <w:tcW w:w="2158" w:type="dxa"/>
+          </w:tcPr>
+          <w:p>
+            <w:proofErr w:type="spellStart"/>
+            <w:r>
+              <w:t>int</w:t>
+            </w:r>
+            <w:proofErr w:type="spellEnd"/>
+          </w:p>
+        </w:tc>
+        <w:tc>
+          <w:tcPr>
+            <w:tcW w:w="2468" w:type="dxa"/>
+          </w:tcPr>
+          <w:p/>
+        </w:tc>
+        <w:tc>
+          <w:tcPr>
+            <w:tcW w:w="2334" w:type="dxa"/>
+          </w:tcPr>
+          <w:p/>
+        </w:tc>
+      </w:tr>
+      <w:tr>
+        <w:tc>
+          <w:tcPr>
+            <w:tcW w:w="2390" w:type="dxa"/>
+          </w:tcPr>
+          <w:p>
+            <w:proofErr w:type="spellStart"/>
+            <w:r>
+              <w:t>stripeEmail</w:t>
+            </w:r>
+            <w:proofErr w:type="spellEnd"/>
+          </w:p>
+        </w:tc>
+        <w:tc>
+          <w:tcPr>
+            <w:tcW w:w="2158" w:type="dxa"/>
+          </w:tcPr>
+          <w:p>
+            <w:r>
+              <w:t>string</w:t>
+            </w:r>
+          </w:p>
+        </w:tc>
+        <w:tc>
+          <w:tcPr>
+            <w:tcW w:w="2468" w:type="dxa"/>
+          </w:tcPr>
+          <w:p/>
+        </w:tc>
+        <w:tc>
+          <w:tcPr>
+            <w:tcW w:w="2334" w:type="dxa"/>
+          </w:tcPr>
+          <w:p/>
+        </w:tc>
+      </w:tr>
+      <w:tr>
+        <w:tc>
+          <w:tcPr>
+            <w:tcW w:w="2390" w:type="dxa"/>
+          </w:tcPr>
+          <w:p>
+            <w:proofErr w:type="spellStart"/>
+            <w:r>
+              <w:t>stripeId</w:t>
+            </w:r>
+            <w:proofErr w:type="spellEnd"/>
+          </w:p>
+        </w:tc>
+        <w:tc>
+          <w:tcPr>
+            <w:tcW w:w="2158" w:type="dxa"/>
+          </w:tcPr>
+          <w:p>
+            <w:r>
+              <w:t>string</w:t>
+            </w:r>
+          </w:p>
+        </w:tc>
+        <w:tc>
+          <w:tcPr>
+            <w:tcW w:w="2468" w:type="dxa"/>
+          </w:tcPr>
+          <w:p/>
+        </w:tc>
+        <w:tc>
+          <w:tcPr>
+            <w:tcW w:w="2334" w:type="dxa"/>
+          </w:tcPr>
+          <w:p/>
+        </w:tc>
+      </w:tr>
+      <w:tr>
+        <w:tc>
+          <w:tcPr>
+            <w:tcW w:w="2390" w:type="dxa"/>
+          </w:tcPr>
+          <w:p>
+            <w:proofErr w:type="spellStart"/>
+            <w:r>
+              <w:t>isVerified</w:t>
+            </w:r>
+            <w:proofErr w:type="spellEnd"/>
+          </w:p>
+        </w:tc>
+        <w:tc>
+          <w:tcPr>
+            <w:tcW w:w="2158" w:type="dxa"/>
+          </w:tcPr>
+          <w:p>
+            <w:proofErr w:type="spellStart"/>
+            <w:r>
+              <w:t>boolean</w:t>
+            </w:r>
+            <w:proofErr w:type="spellEnd"/>
+          </w:p>
+        </w:tc>
+        <w:tc>
+          <w:tcPr>
+            <w:tcW w:w="2468" w:type="dxa"/>
+          </w:tcPr>
+          <w:p/>
+        </w:tc>
+        <w:tc>
+          <w:tcPr>
+            <w:tcW w:w="2334" w:type="dxa"/>
+          </w:tcPr>
+          <w:p/>
+        </w:tc>
+      </w:tr>
+      <w:tr>
+        <w:tc>
+          <w:tcPr>
+            <w:tcW w:w="2390" w:type="dxa"/>
+          </w:tcPr>
+          <w:p>
+            <w:proofErr w:type="spellStart"/>
+            <w:r>
+              <w:t>verificationKey</w:t>
+            </w:r>
+            <w:proofErr w:type="spellEnd"/>
+          </w:p>
+        </w:tc>
+        <w:tc>
+          <w:tcPr>
+            <w:tcW w:w="2158" w:type="dxa"/>
+          </w:tcPr>
+          <w:p>
+            <w:r>
+              <w:t>string</w:t>
+            </w:r>
+          </w:p>
+        </w:tc>
+        <w:tc>
+          <w:tcPr>
+            <w:tcW w:w="2468" w:type="dxa"/>
+          </w:tcPr>
+          <w:p/>
+        </w:tc>
+        <w:tc>
+          <w:tcPr>
+            <w:tcW w:w="2334" w:type="dxa"/>
+          </w:tcPr>
+          <w:p/>
+        </w:tc>
+      </w:tr>
+      <w:tr>
+        <w:tc>
+          <w:tcPr>
+            <w:tcW w:w="2390" w:type="dxa"/>
+          </w:tcPr>
+          <w:p>
+            <w:proofErr w:type="spellStart"/>
+            <w:r>
+              <w:t>prefPlatformId</w:t>
+            </w:r>
+            <w:proofErr w:type="spellEnd"/>
+          </w:p>
+        </w:tc>
+        <w:tc>
+          <w:tcPr>
+            <w:tcW w:w="2158" w:type="dxa"/>
+          </w:tcPr>
+          <w:p>
+            <w:proofErr w:type="spellStart"/>
+            <w:r>
+              <w:t>int</w:t>
+            </w:r>
+            <w:proofErr w:type="spellEnd"/>
+          </w:p>
+        </w:tc>
+        <w:tc>
+          <w:tcPr>
+            <w:tcW w:w="2468" w:type="dxa"/>
+          </w:tcPr>
+          <w:p/>
+        </w:tc>
+        <w:tc>
+          <w:tcPr>
+            <w:tcW w:w="2334" w:type="dxa"/>
+          </w:tcPr>
+          <w:p/>
+        </w:tc>
+      </w:tr>
+      <w:tr>
+        <w:tc>
+          <w:tcPr>
+            <w:tcW w:w="2390" w:type="dxa"/>
+          </w:tcPr>
+          <w:p>
+            <w:proofErr w:type="spellStart"/>
+            <w:r>
+              <w:t>prefCategoryId</w:t>
+            </w:r>
+            <w:proofErr w:type="spellEnd"/>
+          </w:p>
+        </w:tc>
+        <w:tc>
+          <w:tcPr>
+            <w:tcW w:w="2158" w:type="dxa"/>
+          </w:tcPr>
+          <w:p>
+            <w:proofErr w:type="spellStart"/>
+            <w:r>
+              <w:t>int</w:t>
+            </w:r>
+            <w:proofErr w:type="spellEnd"/>
+          </w:p>
+        </w:tc>
+        <w:tc>
+          <w:tcPr>
+            <w:tcW w:w="2468" w:type="dxa"/>
+          </w:tcPr>
+          <w:p/>
+        </w:tc>
+        <w:tc>
+          <w:tcPr>
+            <w:tcW w:w="2334" w:type="dxa"/>
+          </w:tcPr>
+          <w:p/>
+        </w:tc>
+      </w:tr>
+      <w:tr>
+        <w:tc>
+          <w:tcPr>
+            <w:tcW w:w="2390" w:type="dxa"/>
+          </w:tcPr>
+          <w:p>
+            <w:proofErr w:type="spellStart"/>
+            <w:r>
+              <w:t>wishList</w:t>
+            </w:r>
+            <w:proofErr w:type="spellEnd"/>
+          </w:p>
+        </w:tc>
+        <w:tc>
+          <w:tcPr>
+            <w:tcW w:w="2158" w:type="dxa"/>
+          </w:tcPr>
+          <w:p>
+            <w:r>
+              <w:t>Game[]</w:t>
+            </w:r>
+          </w:p>
+        </w:tc>
+        <w:tc>
+          <w:tcPr>
+            <w:tcW w:w="2468" w:type="dxa"/>
+          </w:tcPr>
+          <w:p/>
+        </w:tc>
+        <w:tc>
+          <w:tcPr>
+            <w:tcW w:w="2334" w:type="dxa"/>
+          </w:tcPr>
+          <w:p/>
+        </w:tc>
+      </w:tr>
+      <w:tr>
+        <w:tc>
+          <w:tcPr>
+            <w:tcW w:w="9350" w:type="dxa"/>
+            <w:gridSpan w:val="4"/>
+            <w:shd w:val="clear" w:color="auto" w:fill="BFBFBF" w:themeFill="background1" w:themeFillShade="BF"/>
+          </w:tcPr>
+          <w:p>
+            <w:pPr>
+              <w:jc w:val="center"/>
+              <w:rPr>
+                <w:b/>
+              </w:rPr>
+            </w:pPr>
+            <w:r>
+              <w:rPr>
+                <w:b/>
+              </w:rPr>
+              <w:t>Friendship Table</w:t>
+            </w:r>
+          </w:p>
+        </w:tc>
+      </w:tr>
+      <w:tr>
+        <w:tc>
+          <w:tcPr>
+            <w:tcW w:w="2390" w:type="dxa"/>
+          </w:tcPr>
+          <w:p>
+            <w:proofErr w:type="spellStart"/>
+            <w:r>
+              <w:t>friendeeID</w:t>
+            </w:r>
+            <w:proofErr w:type="spellEnd"/>
+          </w:p>
+        </w:tc>
+        <w:tc>
+          <w:tcPr>
+            <w:tcW w:w="2158" w:type="dxa"/>
+          </w:tcPr>
+          <w:p>
+            <w:proofErr w:type="spellStart"/>
+            <w:r>
+              <w:t>int</w:t>
+            </w:r>
+            <w:proofErr w:type="spellEnd"/>
+          </w:p>
+        </w:tc>
+        <w:tc>
+          <w:tcPr>
+            <w:tcW w:w="2468" w:type="dxa"/>
+          </w:tcPr>
+          <w:p/>
+        </w:tc>
+        <w:tc>
+          <w:tcPr>
+            <w:tcW w:w="2334" w:type="dxa"/>
+          </w:tcPr>
+          <w:p/>
+        </w:tc>
+      </w:tr>
+      <w:tr>
+        <w:tc>
+          <w:tcPr>
+            <w:tcW w:w="2390" w:type="dxa"/>
+          </w:tcPr>
+          <w:p>
+            <w:proofErr w:type="spellStart"/>
+            <w:r>
+              <w:t>frienderID</w:t>
+            </w:r>
+            <w:proofErr w:type="spellEnd"/>
+          </w:p>
+        </w:tc>
+        <w:tc>
+          <w:tcPr>
+            <w:tcW w:w="2158" w:type="dxa"/>
+          </w:tcPr>
+          <w:p>
+            <w:proofErr w:type="spellStart"/>
+            <w:r>
+              <w:t>int</w:t>
+            </w:r>
+            <w:proofErr w:type="spellEnd"/>
+          </w:p>
+        </w:tc>
+        <w:tc>
+          <w:tcPr>
+            <w:tcW w:w="2468" w:type="dxa"/>
+          </w:tcPr>
+          <w:p/>
+        </w:tc>
+        <w:tc>
+          <w:tcPr>
+            <w:tcW w:w="2334" w:type="dxa"/>
+          </w:tcPr>
+          <w:p/>
+        </w:tc>
+      </w:tr>
+      <w:tr>
+        <w:tc>
+          <w:tcPr>
+            <w:tcW w:w="2390" w:type="dxa"/>
+          </w:tcPr>
+          <w:p>
+            <w:proofErr w:type="spellStart"/>
+            <w:r>
+              <w:t>isFamilyMember</w:t>
+            </w:r>
+            <w:proofErr w:type="spellEnd"/>
+          </w:p>
+        </w:tc>
+        <w:tc>
+          <w:tcPr>
+            <w:tcW w:w="2158" w:type="dxa"/>
+          </w:tcPr>
+          <w:p>
+            <w:proofErr w:type="spellStart"/>
+            <w:r>
+              <w:t>boolean</w:t>
+            </w:r>
+            <w:proofErr w:type="spellEnd"/>
+          </w:p>
+        </w:tc>
+        <w:tc>
+          <w:tcPr>
+            <w:tcW w:w="2468" w:type="dxa"/>
+          </w:tcPr>
+          <w:p/>
+        </w:tc>
+        <w:tc>
+          <w:tcPr>
+            <w:tcW w:w="2334" w:type="dxa"/>
+          </w:tcPr>
+          <w:p/>
+        </w:tc>
+      </w:tr>
+      <w:tr>
+        <w:tc>
+          <w:tcPr>
+            <w:tcW w:w="2390" w:type="dxa"/>
+          </w:tcPr>
+          <w:p>
+            <w:proofErr w:type="spellStart"/>
+            <w:r>
+              <w:t>isAccepted</w:t>
+            </w:r>
+            <w:proofErr w:type="spellEnd"/>
+          </w:p>
+        </w:tc>
+        <w:tc>
+          <w:tcPr>
+            <w:tcW w:w="2158" w:type="dxa"/>
+          </w:tcPr>
+          <w:p>
+            <w:proofErr w:type="spellStart"/>
+            <w:r>
+              <w:t>boolean</w:t>
+            </w:r>
+            <w:proofErr w:type="spellEnd"/>
+          </w:p>
+        </w:tc>
+        <w:tc>
+          <w:tcPr>
+            <w:tcW w:w="2468" w:type="dxa"/>
+          </w:tcPr>
+          <w:p/>
+        </w:tc>
+        <w:tc>
+          <w:tcPr>
+            <w:tcW w:w="2334" w:type="dxa"/>
+          </w:tcPr>
+          <w:p/>
+        </w:tc>
+      </w:tr>
+      <w:tr>
+        <w:tc>
+          <w:tcPr>
+            <w:tcW w:w="9350" w:type="dxa"/>
+            <w:gridSpan w:val="4"/>
+            <w:shd w:val="clear" w:color="auto" w:fill="BFBFBF" w:themeFill="background1" w:themeFillShade="BF"/>
+          </w:tcPr>
+          <w:p>
+            <w:pPr>
+              <w:jc w:val="center"/>
+              <w:rPr>
+                <w:b/>
+              </w:rPr>
+            </w:pPr>
+            <w:r>
+              <w:rPr>
+                <w:b/>
+              </w:rPr>
+              <w:t>Event Table</w:t>
+            </w:r>
+          </w:p>
+        </w:tc>
+      </w:tr>
+      <w:tr>
+        <w:tc>
+          <w:tcPr>
+            <w:tcW w:w="2390" w:type="dxa"/>
+          </w:tcPr>
+          <w:p>
+            <w:proofErr w:type="spellStart"/>
+            <w:r>
+              <w:t>eventId</w:t>
+            </w:r>
+            <w:proofErr w:type="spellEnd"/>
+          </w:p>
+        </w:tc>
+        <w:tc>
+          <w:tcPr>
+            <w:tcW w:w="2158" w:type="dxa"/>
+          </w:tcPr>
+          <w:p>
+            <w:proofErr w:type="spellStart"/>
+            <w:r>
+              <w:t>int</w:t>
+            </w:r>
+            <w:proofErr w:type="spellEnd"/>
+          </w:p>
+        </w:tc>
+        <w:tc>
+          <w:tcPr>
+            <w:tcW w:w="2468" w:type="dxa"/>
+          </w:tcPr>
+          <w:p/>
+        </w:tc>
+        <w:tc>
+          <w:tcPr>
+            <w:tcW w:w="2334" w:type="dxa"/>
+          </w:tcPr>
+          <w:p/>
+        </w:tc>
+      </w:tr>
+      <w:tr>
+        <w:tc>
+          <w:tcPr>
+            <w:tcW w:w="2390" w:type="dxa"/>
+          </w:tcPr>
+          <w:p>
+            <w:proofErr w:type="spellStart"/>
+            <w:r>
+              <w:t>employeeId</w:t>
+            </w:r>
+            <w:proofErr w:type="spellEnd"/>
+          </w:p>
+        </w:tc>
+        <w:tc>
+          <w:tcPr>
+            <w:tcW w:w="2158" w:type="dxa"/>
+          </w:tcPr>
+          <w:p>
+            <w:proofErr w:type="spellStart"/>
+            <w:r>
+              <w:t>int</w:t>
+            </w:r>
+            <w:proofErr w:type="spellEnd"/>
+          </w:p>
+        </w:tc>
+        <w:tc>
+          <w:tcPr>
+            <w:tcW w:w="2468" w:type="dxa"/>
+          </w:tcPr>
+          <w:p/>
+        </w:tc>
+        <w:tc>
+          <w:tcPr>
+            <w:tcW w:w="2334" w:type="dxa"/>
+          </w:tcPr>
+          <w:p/>
+        </w:tc>
+      </w:tr>
+      <w:tr>
+        <w:tc>
+          <w:tcPr>
+            <w:tcW w:w="2390" w:type="dxa"/>
+          </w:tcPr>
+          <w:p>
+            <w:r>
+              <w:t>location</w:t>
+            </w:r>
+          </w:p>
+        </w:tc>
+        <w:tc>
+          <w:tcPr>
+            <w:tcW w:w="2158" w:type="dxa"/>
+          </w:tcPr>
+          <w:p>
+            <w:r>
+              <w:t>string</w:t>
+            </w:r>
+          </w:p>
+        </w:tc>
+        <w:tc>
+          <w:tcPr>
+            <w:tcW w:w="2468" w:type="dxa"/>
+          </w:tcPr>
+          <w:p/>
+        </w:tc>
+        <w:tc>
+          <w:tcPr>
+            <w:tcW w:w="2334" w:type="dxa"/>
+          </w:tcPr>
+          <w:p/>
+        </w:tc>
+      </w:tr>
+      <w:tr>
+        <w:tc>
+          <w:tcPr>
+            <w:tcW w:w="2390" w:type="dxa"/>
+          </w:tcPr>
+          <w:p>
+            <w:proofErr w:type="spellStart"/>
+            <w:r>
+              <w:t>startDate</w:t>
+            </w:r>
+            <w:proofErr w:type="spellEnd"/>
+          </w:p>
+        </w:tc>
+        <w:tc>
+          <w:tcPr>
+            <w:tcW w:w="2158" w:type="dxa"/>
+          </w:tcPr>
+          <w:p>
+            <w:proofErr w:type="spellStart"/>
+            <w:r>
+              <w:t>dateTime</w:t>
+            </w:r>
+            <w:proofErr w:type="spellEnd"/>
+          </w:p>
+        </w:tc>
+        <w:tc>
+          <w:tcPr>
+            <w:tcW w:w="2468" w:type="dxa"/>
+          </w:tcPr>
+          <w:p/>
+        </w:tc>
+        <w:tc>
+          <w:tcPr>
+            <w:tcW w:w="2334" w:type="dxa"/>
+          </w:tcPr>
+          <w:p/>
+        </w:tc>
+      </w:tr>
+      <w:tr>
+        <w:tc>
+          <w:tcPr>
+            <w:tcW w:w="2390" w:type="dxa"/>
+          </w:tcPr>
+          <w:p>
+            <w:proofErr w:type="spellStart"/>
+            <w:r>
+              <w:t>endDate</w:t>
+            </w:r>
+            <w:proofErr w:type="spellEnd"/>
+          </w:p>
+        </w:tc>
+        <w:tc>
+          <w:tcPr>
+            <w:tcW w:w="2158" w:type="dxa"/>
+          </w:tcPr>
+          <w:p>
+            <w:proofErr w:type="spellStart"/>
+            <w:r>
+              <w:t>dateTime</w:t>
+            </w:r>
+            <w:proofErr w:type="spellEnd"/>
+          </w:p>
+        </w:tc>
+        <w:tc>
+          <w:tcPr>
+            <w:tcW w:w="2468" w:type="dxa"/>
+          </w:tcPr>
+          <w:p/>
+        </w:tc>
+        <w:tc>
+          <w:tcPr>
+            <w:tcW w:w="2334" w:type="dxa"/>
+          </w:tcPr>
+          <w:p/>
+        </w:tc>
+      </w:tr>
+      <w:tr>
+        <w:tc>
+          <w:tcPr>
+            <w:tcW w:w="2390" w:type="dxa"/>
+          </w:tcPr>
+          <w:p>
+            <w:r>
+              <w:t>description</w:t>
+            </w:r>
+          </w:p>
+        </w:tc>
+        <w:tc>
+          <w:tcPr>
+            <w:tcW w:w="2158" w:type="dxa"/>
+          </w:tcPr>
+          <w:p>
+            <w:r>
+              <w:t>string</w:t>
+            </w:r>
+          </w:p>
+        </w:tc>
+        <w:tc>
+          <w:tcPr>
+            <w:tcW w:w="2468" w:type="dxa"/>
+          </w:tcPr>
+          <w:p/>
+        </w:tc>
+        <w:tc>
+          <w:tcPr>
+            <w:tcW w:w="2334" w:type="dxa"/>
+          </w:tcPr>
+          <w:p/>
+        </w:tc>
+      </w:tr>
+      <w:tr>
+        <w:tc>
+          <w:tcPr>
+            <w:tcW w:w="2390" w:type="dxa"/>
+          </w:tcPr>
+          <w:p>
+            <w:r>
+              <w:t>capacity</w:t>
+            </w:r>
+          </w:p>
+        </w:tc>
+        <w:tc>
+          <w:tcPr>
+            <w:tcW w:w="2158" w:type="dxa"/>
+          </w:tcPr>
+          <w:p>
+            <w:proofErr w:type="spellStart"/>
+            <w:r>
+              <w:t>int</w:t>
+            </w:r>
+            <w:proofErr w:type="spellEnd"/>
+          </w:p>
+        </w:tc>
+        <w:tc>
+          <w:tcPr>
+            <w:tcW w:w="2468" w:type="dxa"/>
+          </w:tcPr>
+          <w:p/>
+        </w:tc>
+        <w:tc>
+          <w:tcPr>
+            <w:tcW w:w="2334" w:type="dxa"/>
+          </w:tcPr>
+          <w:p/>
+        </w:tc>
+      </w:tr>
+      <w:tr>
+        <w:tc>
+          <w:tcPr>
+            <w:tcW w:w="9350" w:type="dxa"/>
+            <w:gridSpan w:val="4"/>
+            <w:shd w:val="clear" w:color="auto" w:fill="BFBFBF" w:themeFill="background1" w:themeFillShade="BF"/>
+          </w:tcPr>
+          <w:p>
+            <w:pPr>
+              <w:jc w:val="center"/>
+              <w:rPr>
+                <w:b/>
+              </w:rPr>
+            </w:pPr>
+            <w:r>
+              <w:rPr>
+                <w:b/>
+              </w:rPr>
+              <w:t>Address Table</w:t>
+            </w:r>
+          </w:p>
+        </w:tc>
+      </w:tr>
+      <w:tr>
+        <w:tc>
+          <w:tcPr>
+            <w:tcW w:w="2390" w:type="dxa"/>
+          </w:tcPr>
+          <w:p>
+            <w:proofErr w:type="spellStart"/>
+            <w:r>
+              <w:t>addressId</w:t>
+            </w:r>
+            <w:proofErr w:type="spellEnd"/>
+          </w:p>
+        </w:tc>
+        <w:tc>
+          <w:tcPr>
+            <w:tcW w:w="2158" w:type="dxa"/>
+          </w:tcPr>
+          <w:p>
+            <w:proofErr w:type="spellStart"/>
+            <w:r>
+              <w:t>int</w:t>
+            </w:r>
+            <w:proofErr w:type="spellEnd"/>
+          </w:p>
+        </w:tc>
+        <w:tc>
+          <w:tcPr>
+            <w:tcW w:w="2468" w:type="dxa"/>
+          </w:tcPr>
+          <w:p/>
+        </w:tc>
+        <w:tc>
+          <w:tcPr>
+            <w:tcW w:w="2334" w:type="dxa"/>
+          </w:tcPr>
+          <w:p/>
+        </w:tc>
+      </w:tr>
+      <w:tr>
+        <w:tc>
+          <w:tcPr>
+            <w:tcW w:w="2390" w:type="dxa"/>
+          </w:tcPr>
+          <w:p>
+            <w:proofErr w:type="spellStart"/>
+            <w:r>
+              <w:t>memberId</w:t>
+            </w:r>
+            <w:proofErr w:type="spellEnd"/>
+          </w:p>
+        </w:tc>
+        <w:tc>
+          <w:tcPr>
+            <w:tcW w:w="2158" w:type="dxa"/>
+          </w:tcPr>
+          <w:p>
+            <w:proofErr w:type="spellStart"/>
+            <w:r>
+              <w:t>int</w:t>
+            </w:r>
+            <w:proofErr w:type="spellEnd"/>
+          </w:p>
+        </w:tc>
+        <w:tc>
+          <w:tcPr>
+            <w:tcW w:w="2468" w:type="dxa"/>
+          </w:tcPr>
+          <w:p/>
+        </w:tc>
+        <w:tc>
+          <w:tcPr>
+            <w:tcW w:w="2334" w:type="dxa"/>
+          </w:tcPr>
+          <w:p/>
+        </w:tc>
+      </w:tr>
+      <w:tr>
+        <w:tc>
+          <w:tcPr>
+            <w:tcW w:w="2390" w:type="dxa"/>
+          </w:tcPr>
+          <w:p>
+            <w:r>
+              <w:t>address</w:t>
+            </w:r>
+          </w:p>
+        </w:tc>
+        <w:tc>
+          <w:tcPr>
+            <w:tcW w:w="2158" w:type="dxa"/>
+          </w:tcPr>
+          <w:p>
+            <w:r>
+              <w:t>string</w:t>
+            </w:r>
+          </w:p>
+        </w:tc>
+        <w:tc>
+          <w:tcPr>
+            <w:tcW w:w="2468" w:type="dxa"/>
+          </w:tcPr>
+          <w:p/>
+        </w:tc>
+        <w:tc>
+          <w:tcPr>
+            <w:tcW w:w="2334" w:type="dxa"/>
+          </w:tcPr>
+          <w:p/>
+        </w:tc>
+      </w:tr>
+      <w:tr>
+        <w:tc>
+          <w:tcPr>
+            <w:tcW w:w="2390" w:type="dxa"/>
+          </w:tcPr>
+          <w:p>
+            <w:r>
+              <w:t>city</w:t>
+            </w:r>
+          </w:p>
+        </w:tc>
+        <w:tc>
+          <w:tcPr>
+            <w:tcW w:w="2158" w:type="dxa"/>
+          </w:tcPr>
+          <w:p>
+            <w:r>
+              <w:t>string</w:t>
+            </w:r>
+          </w:p>
+        </w:tc>
+        <w:tc>
+          <w:tcPr>
+            <w:tcW w:w="2468" w:type="dxa"/>
+          </w:tcPr>
+          <w:p/>
+        </w:tc>
+        <w:tc>
+          <w:tcPr>
+            <w:tcW w:w="2334" w:type="dxa"/>
+          </w:tcPr>
+          <w:p/>
+        </w:tc>
+      </w:tr>
+      <w:tr>
+        <w:tc>
+          <w:tcPr>
+            <w:tcW w:w="2390" w:type="dxa"/>
+          </w:tcPr>
+          <w:p>
+            <w:r>
+              <w:t>country</w:t>
+            </w:r>
+          </w:p>
+        </w:tc>
+        <w:tc>
+          <w:tcPr>
+            <w:tcW w:w="2158" w:type="dxa"/>
+          </w:tcPr>
+          <w:p>
+            <w:r>
+              <w:t>string</w:t>
+            </w:r>
+          </w:p>
+        </w:tc>
+        <w:tc>
+          <w:tcPr>
+            <w:tcW w:w="2468" w:type="dxa"/>
+          </w:tcPr>
+          <w:p/>
+        </w:tc>
+        <w:tc>
+          <w:tcPr>
+            <w:tcW w:w="2334" w:type="dxa"/>
+          </w:tcPr>
+          <w:p/>
+        </w:tc>
+      </w:tr>
+      <w:tr>
+        <w:tc>
+          <w:tcPr>
+            <w:tcW w:w="2390" w:type="dxa"/>
+          </w:tcPr>
+          <w:p>
+            <w:proofErr w:type="spellStart"/>
+            <w:r>
+              <w:t>postalCode</w:t>
+            </w:r>
+            <w:proofErr w:type="spellEnd"/>
+          </w:p>
+        </w:tc>
+        <w:tc>
+          <w:tcPr>
+            <w:tcW w:w="2158" w:type="dxa"/>
+          </w:tcPr>
+          <w:p>
+            <w:r>
+              <w:t>string</w:t>
+            </w:r>
+          </w:p>
+        </w:tc>
+        <w:tc>
+          <w:tcPr>
+            <w:tcW w:w="2468" w:type="dxa"/>
+          </w:tcPr>
+          <w:p/>
+        </w:tc>
+        <w:tc>
+          <w:tcPr>
+            <w:tcW w:w="2334" w:type="dxa"/>
+          </w:tcPr>
+          <w:p/>
+        </w:tc>
+      </w:tr>
+      <w:tr>
+        <w:tc>
+          <w:tcPr>
+            <w:tcW w:w="9350" w:type="dxa"/>
+            <w:gridSpan w:val="4"/>
+            <w:shd w:val="clear" w:color="auto" w:fill="BFBFBF" w:themeFill="background1" w:themeFillShade="BF"/>
+          </w:tcPr>
+          <w:p>
+            <w:pPr>
+              <w:jc w:val="center"/>
+              <w:rPr>
+                <w:b/>
+              </w:rPr>
+            </w:pPr>
+            <w:r>
+              <w:rPr>
+                <w:b/>
+              </w:rPr>
+              <w:lastRenderedPageBreak/>
+              <w:t>Order Table</w:t>
+            </w:r>
+          </w:p>
+        </w:tc>
+      </w:tr>
+      <w:tr>
+        <w:tc>
+          <w:tcPr>
+            <w:tcW w:w="2390" w:type="dxa"/>
+          </w:tcPr>
+          <w:p>
+            <w:proofErr w:type="spellStart"/>
+            <w:r>
+              <w:t>orderId</w:t>
+            </w:r>
+            <w:proofErr w:type="spellEnd"/>
+          </w:p>
+        </w:tc>
+        <w:tc>
+          <w:tcPr>
+            <w:tcW w:w="2158" w:type="dxa"/>
+          </w:tcPr>
+          <w:p>
+            <w:proofErr w:type="spellStart"/>
+            <w:r>
+              <w:t>int</w:t>
+            </w:r>
+            <w:proofErr w:type="spellEnd"/>
+          </w:p>
+        </w:tc>
+        <w:tc>
+          <w:tcPr>
+            <w:tcW w:w="2468" w:type="dxa"/>
+          </w:tcPr>
+          <w:p/>
+        </w:tc>
+        <w:tc>
+          <w:tcPr>
+            <w:tcW w:w="2334" w:type="dxa"/>
+          </w:tcPr>
+          <w:p/>
+        </w:tc>
+      </w:tr>
+      <w:tr>
+        <w:tc>
+          <w:tcPr>
+            <w:tcW w:w="2390" w:type="dxa"/>
+          </w:tcPr>
+          <w:p>
+            <w:proofErr w:type="spellStart"/>
+            <w:r>
+              <w:t>memberId</w:t>
+            </w:r>
+            <w:proofErr w:type="spellEnd"/>
+          </w:p>
+        </w:tc>
+        <w:tc>
+          <w:tcPr>
+            <w:tcW w:w="2158" w:type="dxa"/>
+          </w:tcPr>
+          <w:p>
+            <w:proofErr w:type="spellStart"/>
+            <w:r>
+              <w:t>int</w:t>
+            </w:r>
+            <w:proofErr w:type="spellEnd"/>
+          </w:p>
+        </w:tc>
+        <w:tc>
+          <w:tcPr>
+            <w:tcW w:w="2468" w:type="dxa"/>
+          </w:tcPr>
+          <w:p/>
+        </w:tc>
+        <w:tc>
+          <w:tcPr>
+            <w:tcW w:w="2334" w:type="dxa"/>
+          </w:tcPr>
+          <w:p/>
+        </w:tc>
+      </w:tr>
+      <w:tr>
+        <w:tc>
+          <w:tcPr>
+            <w:tcW w:w="2390" w:type="dxa"/>
+          </w:tcPr>
+          <w:p>
+            <w:proofErr w:type="spellStart"/>
+            <w:r>
+              <w:t>processorId</w:t>
+            </w:r>
+            <w:proofErr w:type="spellEnd"/>
+          </w:p>
+        </w:tc>
+        <w:tc>
+          <w:tcPr>
+            <w:tcW w:w="2158" w:type="dxa"/>
+          </w:tcPr>
+          <w:p>
+            <w:proofErr w:type="spellStart"/>
+            <w:r>
+              <w:t>int</w:t>
+            </w:r>
+            <w:proofErr w:type="spellEnd"/>
+          </w:p>
+        </w:tc>
+        <w:tc>
+          <w:tcPr>
+            <w:tcW w:w="2468" w:type="dxa"/>
+          </w:tcPr>
+          <w:p/>
+        </w:tc>
+        <w:tc>
+          <w:tcPr>
+            <w:tcW w:w="2334" w:type="dxa"/>
+          </w:tcPr>
+          <w:p/>
+        </w:tc>
+      </w:tr>
+      <w:tr>
+        <w:tc>
+          <w:tcPr>
+            <w:tcW w:w="2390" w:type="dxa"/>
+          </w:tcPr>
+          <w:p>
+            <w:proofErr w:type="spellStart"/>
+            <w:r>
+              <w:t>billingAddressID</w:t>
+            </w:r>
+            <w:proofErr w:type="spellEnd"/>
+          </w:p>
+        </w:tc>
+        <w:tc>
+          <w:tcPr>
+            <w:tcW w:w="2158" w:type="dxa"/>
+          </w:tcPr>
+          <w:p>
+            <w:proofErr w:type="spellStart"/>
+            <w:r>
+              <w:t>int</w:t>
+            </w:r>
+            <w:proofErr w:type="spellEnd"/>
+          </w:p>
+        </w:tc>
+        <w:tc>
+          <w:tcPr>
+            <w:tcW w:w="2468" w:type="dxa"/>
+          </w:tcPr>
+          <w:p/>
+        </w:tc>
+        <w:tc>
+          <w:tcPr>
+            <w:tcW w:w="2334" w:type="dxa"/>
+          </w:tcPr>
+          <w:p/>
+        </w:tc>
+      </w:tr>
+      <w:tr>
+        <w:tc>
+          <w:tcPr>
+            <w:tcW w:w="2390" w:type="dxa"/>
+          </w:tcPr>
+          <w:p>
+            <w:proofErr w:type="spellStart"/>
+            <w:r>
+              <w:t>shippingAddressID</w:t>
+            </w:r>
+            <w:proofErr w:type="spellEnd"/>
+          </w:p>
+        </w:tc>
+        <w:tc>
+          <w:tcPr>
+            <w:tcW w:w="2158" w:type="dxa"/>
+          </w:tcPr>
+          <w:p>
+            <w:proofErr w:type="spellStart"/>
+            <w:r>
+              <w:t>int</w:t>
+            </w:r>
+            <w:proofErr w:type="spellEnd"/>
+          </w:p>
+        </w:tc>
+        <w:tc>
+          <w:tcPr>
+            <w:tcW w:w="2468" w:type="dxa"/>
+          </w:tcPr>
+          <w:p/>
+        </w:tc>
+        <w:tc>
+          <w:tcPr>
+            <w:tcW w:w="2334" w:type="dxa"/>
+          </w:tcPr>
+          <w:p/>
+        </w:tc>
+      </w:tr>
+      <w:tr>
+        <w:tc>
+          <w:tcPr>
+            <w:tcW w:w="2390" w:type="dxa"/>
+          </w:tcPr>
+          <w:p>
+            <w:proofErr w:type="spellStart"/>
+            <w:r>
+              <w:t>orderPlacementDate</w:t>
+            </w:r>
+            <w:proofErr w:type="spellEnd"/>
+          </w:p>
+        </w:tc>
+        <w:tc>
+          <w:tcPr>
+            <w:tcW w:w="2158" w:type="dxa"/>
+          </w:tcPr>
+          <w:p>
+            <w:proofErr w:type="spellStart"/>
+            <w:r>
+              <w:t>dateTime</w:t>
+            </w:r>
+            <w:proofErr w:type="spellEnd"/>
+          </w:p>
+        </w:tc>
+        <w:tc>
+          <w:tcPr>
+            <w:tcW w:w="2468" w:type="dxa"/>
+          </w:tcPr>
+          <w:p/>
+        </w:tc>
+        <w:tc>
+          <w:tcPr>
+            <w:tcW w:w="2334" w:type="dxa"/>
+          </w:tcPr>
+          <w:p/>
+        </w:tc>
+      </w:tr>
+      <w:tr>
+        <w:tc>
+          <w:tcPr>
+            <w:tcW w:w="2390" w:type="dxa"/>
+          </w:tcPr>
+          <w:p>
+            <w:proofErr w:type="spellStart"/>
+            <w:r>
+              <w:t>shipDate</w:t>
+            </w:r>
+            <w:proofErr w:type="spellEnd"/>
+          </w:p>
+        </w:tc>
+        <w:tc>
+          <w:tcPr>
+            <w:tcW w:w="2158" w:type="dxa"/>
+          </w:tcPr>
+          <w:p>
+            <w:proofErr w:type="spellStart"/>
+            <w:r>
+              <w:t>dateTime</w:t>
+            </w:r>
+            <w:proofErr w:type="spellEnd"/>
+          </w:p>
+        </w:tc>
+        <w:tc>
+          <w:tcPr>
+            <w:tcW w:w="2468" w:type="dxa"/>
+          </w:tcPr>
+          <w:p/>
+        </w:tc>
+        <w:tc>
+          <w:tcPr>
+            <w:tcW w:w="2334" w:type="dxa"/>
+          </w:tcPr>
+          <w:p/>
+        </w:tc>
+      </w:tr>
+      <w:tr>
+        <w:tc>
+          <w:tcPr>
+            <w:tcW w:w="2390" w:type="dxa"/>
+          </w:tcPr>
+          <w:p>
+            <w:proofErr w:type="spellStart"/>
+            <w:r>
+              <w:t>isProcessed</w:t>
+            </w:r>
+            <w:proofErr w:type="spellEnd"/>
+          </w:p>
+        </w:tc>
+        <w:tc>
+          <w:tcPr>
+            <w:tcW w:w="2158" w:type="dxa"/>
+          </w:tcPr>
+          <w:p>
+            <w:proofErr w:type="spellStart"/>
+            <w:r>
+              <w:t>boolean</w:t>
+            </w:r>
+            <w:proofErr w:type="spellEnd"/>
+          </w:p>
+        </w:tc>
+        <w:tc>
+          <w:tcPr>
+            <w:tcW w:w="2468" w:type="dxa"/>
+          </w:tcPr>
+          <w:p/>
+        </w:tc>
+        <w:tc>
+          <w:tcPr>
+            <w:tcW w:w="2334" w:type="dxa"/>
+          </w:tcPr>
+          <w:p/>
+        </w:tc>
+      </w:tr>
+      <w:tr>
+        <w:tc>
+          <w:tcPr>
+            <w:tcW w:w="9350" w:type="dxa"/>
+            <w:gridSpan w:val="4"/>
+            <w:shd w:val="clear" w:color="auto" w:fill="BFBFBF" w:themeFill="background1" w:themeFillShade="BF"/>
+          </w:tcPr>
+          <w:p>
+            <w:pPr>
+              <w:jc w:val="center"/>
+              <w:rPr>
+                <w:b/>
+              </w:rPr>
+            </w:pPr>
+            <w:proofErr w:type="spellStart"/>
+            <w:r>
+              <w:rPr>
+                <w:b/>
+              </w:rPr>
+              <w:t>OrderItem</w:t>
+            </w:r>
+            <w:proofErr w:type="spellEnd"/>
+            <w:r>
+              <w:rPr>
+                <w:b/>
+              </w:rPr>
+              <w:t xml:space="preserve"> Table</w:t>
+            </w:r>
+          </w:p>
+        </w:tc>
+      </w:tr>
+      <w:tr>
+        <w:tc>
+          <w:tcPr>
+            <w:tcW w:w="2390" w:type="dxa"/>
+          </w:tcPr>
+          <w:p>
+            <w:proofErr w:type="spellStart"/>
+            <w:r>
+              <w:t>gameID</w:t>
+            </w:r>
+            <w:proofErr w:type="spellEnd"/>
+          </w:p>
+        </w:tc>
+        <w:tc>
+          <w:tcPr>
+            <w:tcW w:w="2158" w:type="dxa"/>
+          </w:tcPr>
+          <w:p>
+            <w:proofErr w:type="spellStart"/>
+            <w:r>
+              <w:t>int</w:t>
+            </w:r>
+            <w:proofErr w:type="spellEnd"/>
+          </w:p>
+        </w:tc>
+        <w:tc>
+          <w:tcPr>
+            <w:tcW w:w="2468" w:type="dxa"/>
+          </w:tcPr>
+          <w:p/>
+        </w:tc>
+        <w:tc>
+          <w:tcPr>
+            <w:tcW w:w="2334" w:type="dxa"/>
+          </w:tcPr>
+          <w:p/>
+        </w:tc>
+      </w:tr>
+      <w:tr>
+        <w:tc>
+          <w:tcPr>
+            <w:tcW w:w="2390" w:type="dxa"/>
+          </w:tcPr>
+          <w:p>
+            <w:proofErr w:type="spellStart"/>
+            <w:r>
+              <w:t>orderID</w:t>
+            </w:r>
+            <w:proofErr w:type="spellEnd"/>
+          </w:p>
+        </w:tc>
+        <w:tc>
+          <w:tcPr>
+            <w:tcW w:w="2158" w:type="dxa"/>
+          </w:tcPr>
+          <w:p>
+            <w:proofErr w:type="spellStart"/>
+            <w:r>
+              <w:t>int</w:t>
+            </w:r>
+            <w:proofErr w:type="spellEnd"/>
+          </w:p>
+        </w:tc>
+        <w:tc>
+          <w:tcPr>
+            <w:tcW w:w="2468" w:type="dxa"/>
+          </w:tcPr>
+          <w:p/>
+        </w:tc>
+        <w:tc>
+          <w:tcPr>
+            <w:tcW w:w="2334" w:type="dxa"/>
+          </w:tcPr>
+          <w:p/>
+        </w:tc>
+      </w:tr>
+      <w:tr>
+        <w:tc>
+          <w:tcPr>
+            <w:tcW w:w="2390" w:type="dxa"/>
+          </w:tcPr>
+          <w:p>
+            <w:proofErr w:type="spellStart"/>
+            <w:r>
+              <w:t>salePrice</w:t>
+            </w:r>
+            <w:proofErr w:type="spellEnd"/>
+          </w:p>
+        </w:tc>
+        <w:tc>
+          <w:tcPr>
+            <w:tcW w:w="2158" w:type="dxa"/>
+          </w:tcPr>
+          <w:p>
+            <w:r>
+              <w:t>decimal</w:t>
+            </w:r>
+          </w:p>
+        </w:tc>
+        <w:tc>
+          <w:tcPr>
+            <w:tcW w:w="2468" w:type="dxa"/>
+          </w:tcPr>
+          <w:p/>
+        </w:tc>
+        <w:tc>
+          <w:tcPr>
+            <w:tcW w:w="2334" w:type="dxa"/>
+          </w:tcPr>
+          <w:p/>
+        </w:tc>
+      </w:tr>
+      <w:tr>
+        <w:tc>
+          <w:tcPr>
+            <w:tcW w:w="9350" w:type="dxa"/>
+            <w:gridSpan w:val="4"/>
+            <w:shd w:val="clear" w:color="auto" w:fill="BFBFBF" w:themeFill="background1" w:themeFillShade="BF"/>
+          </w:tcPr>
+          <w:p>
+            <w:pPr>
+              <w:jc w:val="center"/>
+              <w:rPr>
+                <w:b/>
+              </w:rPr>
+            </w:pPr>
+            <w:r>
+              <w:rPr>
+                <w:b/>
+              </w:rPr>
+              <w:t>Game Table</w:t>
+            </w:r>
+          </w:p>
+        </w:tc>
+      </w:tr>
+      <w:tr>
+        <w:tc>
+          <w:tcPr>
+            <w:tcW w:w="2390" w:type="dxa"/>
+          </w:tcPr>
+          <w:p>
+            <w:proofErr w:type="spellStart"/>
+            <w:r>
+              <w:t>gameID</w:t>
+            </w:r>
+            <w:proofErr w:type="spellEnd"/>
+          </w:p>
+        </w:tc>
+        <w:tc>
+          <w:tcPr>
+            <w:tcW w:w="2158" w:type="dxa"/>
+          </w:tcPr>
+          <w:p>
+            <w:proofErr w:type="spellStart"/>
+            <w:r>
+              <w:t>int</w:t>
+            </w:r>
+            <w:proofErr w:type="spellEnd"/>
+          </w:p>
+        </w:tc>
+        <w:tc>
+          <w:tcPr>
+            <w:tcW w:w="2468" w:type="dxa"/>
+          </w:tcPr>
+          <w:p/>
+        </w:tc>
+        <w:tc>
+          <w:tcPr>
+            <w:tcW w:w="2334" w:type="dxa"/>
+          </w:tcPr>
+          <w:p/>
+        </w:tc>
+      </w:tr>
+      <w:tr>
+        <w:tc>
+          <w:tcPr>
+            <w:tcW w:w="2390" w:type="dxa"/>
+          </w:tcPr>
+          <w:p>
+            <w:proofErr w:type="spellStart"/>
+            <w:r>
+              <w:t>platformID</w:t>
+            </w:r>
+            <w:proofErr w:type="spellEnd"/>
+          </w:p>
+        </w:tc>
+        <w:tc>
+          <w:tcPr>
+            <w:tcW w:w="2158" w:type="dxa"/>
+          </w:tcPr>
+          <w:p>
+            <w:proofErr w:type="spellStart"/>
+            <w:r>
+              <w:t>int</w:t>
+            </w:r>
+            <w:proofErr w:type="spellEnd"/>
+          </w:p>
+        </w:tc>
+        <w:tc>
+          <w:tcPr>
+            <w:tcW w:w="2468" w:type="dxa"/>
+          </w:tcPr>
+          <w:p/>
+        </w:tc>
+        <w:tc>
+          <w:tcPr>
+            <w:tcW w:w="2334" w:type="dxa"/>
+          </w:tcPr>
+          <w:p/>
+        </w:tc>
+      </w:tr>
+      <w:tr>
+        <w:tc>
+          <w:tcPr>
+            <w:tcW w:w="2390" w:type="dxa"/>
+          </w:tcPr>
+          <w:p>
+            <w:r>
+              <w:t>name</w:t>
+            </w:r>
+          </w:p>
+        </w:tc>
+        <w:tc>
+          <w:tcPr>
+            <w:tcW w:w="2158" w:type="dxa"/>
+          </w:tcPr>
+          <w:p>
+            <w:r>
+              <w:t>string</w:t>
+            </w:r>
+          </w:p>
+        </w:tc>
+        <w:tc>
+          <w:tcPr>
+            <w:tcW w:w="2468" w:type="dxa"/>
+          </w:tcPr>
+          <w:p/>
+        </w:tc>
+        <w:tc>
+          <w:tcPr>
+            <w:tcW w:w="2334" w:type="dxa"/>
+          </w:tcPr>
+          <w:p/>
+        </w:tc>
+      </w:tr>
+      <w:tr>
+        <w:tc>
+          <w:tcPr>
+            <w:tcW w:w="2390" w:type="dxa"/>
+          </w:tcPr>
+          <w:p>
+            <w:proofErr w:type="spellStart"/>
+            <w:r>
+              <w:t>releaseDate</w:t>
+            </w:r>
+            <w:proofErr w:type="spellEnd"/>
+          </w:p>
+        </w:tc>
+        <w:tc>
+          <w:tcPr>
+            <w:tcW w:w="2158" w:type="dxa"/>
+          </w:tcPr>
+          <w:p>
+            <w:proofErr w:type="spellStart"/>
+            <w:r>
+              <w:t>dateTime</w:t>
+            </w:r>
+            <w:proofErr w:type="spellEnd"/>
+          </w:p>
+        </w:tc>
+        <w:tc>
+          <w:tcPr>
+            <w:tcW w:w="2468" w:type="dxa"/>
+          </w:tcPr>
+          <w:p/>
+        </w:tc>
+        <w:tc>
+          <w:tcPr>
+            <w:tcW w:w="2334" w:type="dxa"/>
+          </w:tcPr>
+          <w:p/>
+        </w:tc>
+      </w:tr>
+      <w:tr>
+        <w:tc>
+          <w:tcPr>
+            <w:tcW w:w="2390" w:type="dxa"/>
+          </w:tcPr>
+          <w:p>
+            <w:proofErr w:type="spellStart"/>
+            <w:r>
+              <w:t>suggestedRetailPrice</w:t>
+            </w:r>
+            <w:proofErr w:type="spellEnd"/>
+          </w:p>
+        </w:tc>
+        <w:tc>
+          <w:tcPr>
+            <w:tcW w:w="2158" w:type="dxa"/>
+          </w:tcPr>
+          <w:p>
+            <w:r>
+              <w:t>decimal</w:t>
+            </w:r>
+          </w:p>
+        </w:tc>
+        <w:tc>
+          <w:tcPr>
+            <w:tcW w:w="2468" w:type="dxa"/>
+          </w:tcPr>
+          <w:p/>
+        </w:tc>
+        <w:tc>
+          <w:tcPr>
+            <w:tcW w:w="2334" w:type="dxa"/>
+          </w:tcPr>
+          <w:p/>
+        </w:tc>
+      </w:tr>
+      <w:tr>
+        <w:tc>
+          <w:tcPr>
+            <w:tcW w:w="2390" w:type="dxa"/>
+          </w:tcPr>
+          <w:p>
+            <w:r>
+              <w:t>publisher</w:t>
+            </w:r>
+          </w:p>
+        </w:tc>
+        <w:tc>
+          <w:tcPr>
+            <w:tcW w:w="2158" w:type="dxa"/>
+          </w:tcPr>
+          <w:p>
+            <w:r>
+              <w:t>string</w:t>
+            </w:r>
+          </w:p>
+        </w:tc>
+        <w:tc>
+          <w:tcPr>
+            <w:tcW w:w="2468" w:type="dxa"/>
+          </w:tcPr>
+          <w:p/>
+        </w:tc>
+        <w:tc>
+          <w:tcPr>
+            <w:tcW w:w="2334" w:type="dxa"/>
+          </w:tcPr>
+          <w:p/>
+        </w:tc>
+      </w:tr>
+      <w:tr>
+        <w:tc>
+          <w:tcPr>
+            <w:tcW w:w="9350" w:type="dxa"/>
+            <w:gridSpan w:val="4"/>
+            <w:shd w:val="clear" w:color="auto" w:fill="BFBFBF" w:themeFill="background1" w:themeFillShade="BF"/>
+          </w:tcPr>
+          <w:p>
+            <w:pPr>
+              <w:jc w:val="center"/>
+              <w:rPr>
+                <w:b/>
+              </w:rPr>
+            </w:pPr>
+            <w:r>
+              <w:rPr>
+                <w:b/>
+              </w:rPr>
+              <w:t>Platform Table</w:t>
+            </w:r>
+          </w:p>
+        </w:tc>
+      </w:tr>
+      <w:tr>
+        <w:tc>
+          <w:tcPr>
+            <w:tcW w:w="2390" w:type="dxa"/>
+          </w:tcPr>
+          <w:p>
+            <w:proofErr w:type="spellStart"/>
+            <w:r>
+              <w:t>platformId</w:t>
+            </w:r>
+            <w:proofErr w:type="spellEnd"/>
+          </w:p>
+        </w:tc>
+        <w:tc>
+          <w:tcPr>
+            <w:tcW w:w="2158" w:type="dxa"/>
+          </w:tcPr>
+          <w:p>
+            <w:proofErr w:type="spellStart"/>
+            <w:r>
+              <w:t>int</w:t>
+            </w:r>
+            <w:proofErr w:type="spellEnd"/>
+          </w:p>
+        </w:tc>
+        <w:tc>
+          <w:tcPr>
+            <w:tcW w:w="2468" w:type="dxa"/>
+          </w:tcPr>
+          <w:p/>
+        </w:tc>
+        <w:tc>
+          <w:tcPr>
+            <w:tcW w:w="2334" w:type="dxa"/>
+          </w:tcPr>
+          <w:p/>
+        </w:tc>
+      </w:tr>
+      <w:tr>
+        <w:tc>
+          <w:tcPr>
+            <w:tcW w:w="2390" w:type="dxa"/>
+          </w:tcPr>
+          <w:p>
+            <w:r>
+              <w:t>name</w:t>
+            </w:r>
+          </w:p>
+        </w:tc>
+        <w:tc>
+          <w:tcPr>
+            <w:tcW w:w="2158" w:type="dxa"/>
+          </w:tcPr>
+          <w:p>
+            <w:r>
+              <w:t>string</w:t>
+            </w:r>
+          </w:p>
+        </w:tc>
+        <w:tc>
+          <w:tcPr>
+            <w:tcW w:w="2468" w:type="dxa"/>
+          </w:tcPr>
+          <w:p/>
+        </w:tc>
+        <w:tc>
+          <w:tcPr>
+            <w:tcW w:w="2334" w:type="dxa"/>
+          </w:tcPr>
+          <w:p/>
+        </w:tc>
+      </w:tr>
+      <w:tr>
+        <w:tc>
+          <w:tcPr>
+            <w:tcW w:w="9350" w:type="dxa"/>
+            <w:gridSpan w:val="4"/>
+            <w:shd w:val="clear" w:color="auto" w:fill="BFBFBF" w:themeFill="background1" w:themeFillShade="BF"/>
+          </w:tcPr>
+          <w:p>
+            <w:pPr>
+              <w:jc w:val="center"/>
+              <w:rPr>
+                <w:b/>
+              </w:rPr>
+            </w:pPr>
+            <w:r>
+              <w:rPr>
+                <w:b/>
+              </w:rPr>
+              <w:t>Category Table</w:t>
+            </w:r>
+          </w:p>
+        </w:tc>
+      </w:tr>
+      <w:tr>
+        <w:tc>
+          <w:tcPr>
+            <w:tcW w:w="2390" w:type="dxa"/>
+          </w:tcPr>
+          <w:p>
+            <w:proofErr w:type="spellStart"/>
+            <w:r>
+              <w:t>categoryId</w:t>
+            </w:r>
+            <w:proofErr w:type="spellEnd"/>
+          </w:p>
+        </w:tc>
+        <w:tc>
+          <w:tcPr>
+            <w:tcW w:w="2158" w:type="dxa"/>
+          </w:tcPr>
+          <w:p>
+            <w:proofErr w:type="spellStart"/>
+            <w:r>
+              <w:t>int</w:t>
+            </w:r>
+            <w:proofErr w:type="spellEnd"/>
+          </w:p>
+        </w:tc>
+        <w:tc>
+          <w:tcPr>
+            <w:tcW w:w="2468" w:type="dxa"/>
+          </w:tcPr>
+          <w:p/>
+        </w:tc>
+        <w:tc>
+          <w:tcPr>
+            <w:tcW w:w="2334" w:type="dxa"/>
+          </w:tcPr>
+          <w:p/>
+        </w:tc>
+      </w:tr>
+      <w:tr>
+        <w:tc>
+          <w:tcPr>
+            <w:tcW w:w="2390" w:type="dxa"/>
+          </w:tcPr>
+          <w:p>
+            <w:r>
+              <w:t>name</w:t>
+            </w:r>
+          </w:p>
+        </w:tc>
+        <w:tc>
+          <w:tcPr>
+            <w:tcW w:w="2158" w:type="dxa"/>
+          </w:tcPr>
+          <w:p>
+            <w:r>
+              <w:t>string</w:t>
+            </w:r>
+          </w:p>
+        </w:tc>
+        <w:tc>
+          <w:tcPr>
+            <w:tcW w:w="2468" w:type="dxa"/>
+          </w:tcPr>
+          <w:p/>
+        </w:tc>
+        <w:tc>
+          <w:tcPr>
+            <w:tcW w:w="2334" w:type="dxa"/>
+          </w:tcPr>
+          <w:p/>
+        </w:tc>
+      </w:tr>
+      <w:tr>
+        <w:tc>
+          <w:tcPr>
+            <w:tcW w:w="9350" w:type="dxa"/>
+            <w:gridSpan w:val="4"/>
+            <w:shd w:val="clear" w:color="auto" w:fill="BFBFBF" w:themeFill="background1" w:themeFillShade="BF"/>
+          </w:tcPr>
+          <w:p>
+            <w:pPr>
+              <w:jc w:val="center"/>
+              <w:rPr>
+                <w:b/>
+              </w:rPr>
+            </w:pPr>
+            <w:r>
+              <w:rPr>
+                <w:b/>
+              </w:rPr>
+              <w:t>Review Table</w:t>
+            </w:r>
+          </w:p>
+        </w:tc>
+      </w:tr>
+      <w:tr>
+        <w:tc>
+          <w:tcPr>
+            <w:tcW w:w="2390" w:type="dxa"/>
+          </w:tcPr>
+          <w:p>
+            <w:proofErr w:type="spellStart"/>
+            <w:r>
+              <w:t>reviewId</w:t>
+            </w:r>
+            <w:proofErr w:type="spellEnd"/>
+          </w:p>
+        </w:tc>
+        <w:tc>
+          <w:tcPr>
+            <w:tcW w:w="2158" w:type="dxa"/>
+          </w:tcPr>
+          <w:p>
+            <w:proofErr w:type="spellStart"/>
+            <w:r>
+              <w:t>int</w:t>
+            </w:r>
+            <w:proofErr w:type="spellEnd"/>
+          </w:p>
+        </w:tc>
+        <w:tc>
+          <w:tcPr>
+            <w:tcW w:w="2468" w:type="dxa"/>
+          </w:tcPr>
+          <w:p/>
+        </w:tc>
+        <w:tc>
+          <w:tcPr>
+            <w:tcW w:w="2334" w:type="dxa"/>
+          </w:tcPr>
+          <w:p/>
+        </w:tc>
+      </w:tr>
+      <w:tr>
+        <w:tc>
+          <w:tcPr>
+            <w:tcW w:w="2390" w:type="dxa"/>
+          </w:tcPr>
+          <w:p>
+            <w:proofErr w:type="spellStart"/>
+            <w:r>
+              <w:t>gameId</w:t>
+            </w:r>
+            <w:proofErr w:type="spellEnd"/>
+          </w:p>
+        </w:tc>
+        <w:tc>
+          <w:tcPr>
+            <w:tcW w:w="2158" w:type="dxa"/>
+          </w:tcPr>
+          <w:p>
+            <w:proofErr w:type="spellStart"/>
+            <w:r>
+              <w:t>int</w:t>
+            </w:r>
+            <w:proofErr w:type="spellEnd"/>
+          </w:p>
+        </w:tc>
+        <w:tc>
+          <w:tcPr>
+            <w:tcW w:w="2468" w:type="dxa"/>
+          </w:tcPr>
+          <w:p/>
+        </w:tc>
+        <w:tc>
+          <w:tcPr>
+            <w:tcW w:w="2334" w:type="dxa"/>
+          </w:tcPr>
+          <w:p/>
+        </w:tc>
+      </w:tr>
+      <w:tr>
+        <w:tc>
+          <w:tcPr>
+            <w:tcW w:w="2390" w:type="dxa"/>
+          </w:tcPr>
+          <w:p>
+            <w:proofErr w:type="spellStart"/>
+            <w:r>
+              <w:t>memberId</w:t>
+            </w:r>
+            <w:proofErr w:type="spellEnd"/>
+          </w:p>
+        </w:tc>
+        <w:tc>
+          <w:tcPr>
+            <w:tcW w:w="2158" w:type="dxa"/>
+          </w:tcPr>
+          <w:p>
+            <w:proofErr w:type="spellStart"/>
+            <w:r>
+              <w:t>int</w:t>
+            </w:r>
+            <w:proofErr w:type="spellEnd"/>
+          </w:p>
+        </w:tc>
+        <w:tc>
+          <w:tcPr>
+            <w:tcW w:w="2468" w:type="dxa"/>
+          </w:tcPr>
+          <w:p/>
+        </w:tc>
+        <w:tc>
+          <w:tcPr>
+            <w:tcW w:w="2334" w:type="dxa"/>
+          </w:tcPr>
+          <w:p/>
+        </w:tc>
+      </w:tr>
+      <w:tr>
+        <w:tc>
+          <w:tcPr>
+            <w:tcW w:w="2390" w:type="dxa"/>
+          </w:tcPr>
+          <w:p>
+            <w:proofErr w:type="spellStart"/>
+            <w:r>
+              <w:t>approverId</w:t>
+            </w:r>
+            <w:proofErr w:type="spellEnd"/>
+          </w:p>
+        </w:tc>
+        <w:tc>
+          <w:tcPr>
+            <w:tcW w:w="2158" w:type="dxa"/>
+          </w:tcPr>
+          <w:p>
+            <w:proofErr w:type="spellStart"/>
+            <w:r>
+              <w:t>int</w:t>
+            </w:r>
+            <w:proofErr w:type="spellEnd"/>
+          </w:p>
+        </w:tc>
+        <w:tc>
+          <w:tcPr>
+            <w:tcW w:w="2468" w:type="dxa"/>
+          </w:tcPr>
+          <w:p/>
+        </w:tc>
+        <w:tc>
+          <w:tcPr>
+            <w:tcW w:w="2334" w:type="dxa"/>
+          </w:tcPr>
+          <w:p/>
+        </w:tc>
+      </w:tr>
+      <w:tr>
+        <w:tc>
+          <w:tcPr>
+            <w:tcW w:w="2390" w:type="dxa"/>
+          </w:tcPr>
+          <w:p>
+            <w:r>
+              <w:t>rating</w:t>
+            </w:r>
+          </w:p>
+        </w:tc>
+        <w:tc>
+          <w:tcPr>
+            <w:tcW w:w="2158" w:type="dxa"/>
+          </w:tcPr>
+          <w:p>
+            <w:r>
+              <w:t>float</w:t>
+            </w:r>
+          </w:p>
+        </w:tc>
+        <w:tc>
+          <w:tcPr>
+            <w:tcW w:w="2468" w:type="dxa"/>
+          </w:tcPr>
+          <w:p/>
+        </w:tc>
+        <w:tc>
+          <w:tcPr>
+            <w:tcW w:w="2334" w:type="dxa"/>
+          </w:tcPr>
+          <w:p/>
+        </w:tc>
+      </w:tr>
+      <w:tr>
+        <w:tc>
+          <w:tcPr>
+            <w:tcW w:w="2390" w:type="dxa"/>
+          </w:tcPr>
+          <w:p>
+            <w:proofErr w:type="spellStart"/>
+            <w:r>
+              <w:t>subjectText</w:t>
+            </w:r>
+            <w:proofErr w:type="spellEnd"/>
+          </w:p>
+        </w:tc>
+        <w:tc>
+          <w:tcPr>
+            <w:tcW w:w="2158" w:type="dxa"/>
+          </w:tcPr>
+          <w:p>
+            <w:r>
+              <w:t>string</w:t>
+            </w:r>
+          </w:p>
+        </w:tc>
+        <w:tc>
+          <w:tcPr>
+            <w:tcW w:w="2468" w:type="dxa"/>
+          </w:tcPr>
+          <w:p/>
+        </w:tc>
+        <w:tc>
+          <w:tcPr>
+            <w:tcW w:w="2334" w:type="dxa"/>
+          </w:tcPr>
+          <w:p/>
+        </w:tc>
+      </w:tr>
+      <w:tr>
+        <w:tc>
+          <w:tcPr>
+            <w:tcW w:w="2390" w:type="dxa"/>
+          </w:tcPr>
+          <w:p>
+            <w:proofErr w:type="spellStart"/>
+            <w:r>
+              <w:t>contextText</w:t>
+            </w:r>
+            <w:proofErr w:type="spellEnd"/>
+          </w:p>
+        </w:tc>
+        <w:tc>
+          <w:tcPr>
+            <w:tcW w:w="2158" w:type="dxa"/>
+          </w:tcPr>
+          <w:p>
+            <w:r>
+              <w:t>string</w:t>
+            </w:r>
+          </w:p>
+        </w:tc>
+        <w:tc>
+          <w:tcPr>
+            <w:tcW w:w="2468" w:type="dxa"/>
+          </w:tcPr>
+          <w:p/>
+        </w:tc>
+        <w:tc>
+          <w:tcPr>
+            <w:tcW w:w="2334" w:type="dxa"/>
+          </w:tcPr>
+          <w:p/>
+        </w:tc>
+      </w:tr>
+      <w:tr>
+        <w:tc>
+          <w:tcPr>
+            <w:tcW w:w="2390" w:type="dxa"/>
+          </w:tcPr>
+          <w:p>
+            <w:proofErr w:type="spellStart"/>
+            <w:r>
+              <w:t>isApproved</w:t>
+            </w:r>
+            <w:proofErr w:type="spellEnd"/>
+          </w:p>
+        </w:tc>
+        <w:tc>
+          <w:tcPr>
+            <w:tcW w:w="2158" w:type="dxa"/>
+          </w:tcPr>
+          <w:p>
+            <w:proofErr w:type="spellStart"/>
+            <w:r>
+              <w:t>boolean</w:t>
+            </w:r>
+            <w:proofErr w:type="spellEnd"/>
+          </w:p>
+        </w:tc>
+        <w:tc>
+          <w:tcPr>
+            <w:tcW w:w="2468" w:type="dxa"/>
+          </w:tcPr>
+          <w:p/>
+        </w:tc>
+        <w:tc>
+          <w:tcPr>
+            <w:tcW w:w="2334" w:type="dxa"/>
+          </w:tcPr>
+          <w:p/>
+        </w:tc>
+      </w:tr>
+    </w:tbl>
+    <w:p>
+      <w:pPr>
+        <w:spacing w:after="0"/>
         <w:rPr>
           <w:u w:val="single"/>
         </w:rPr>
-        <w:t>Ships Games/Marks Order as Processed</w:t>
-      </w:r>
-    </w:p>
-    <w:p>
-      <w:pPr>
-        <w:pStyle w:val="ListParagraph"/>
-        <w:numPr>
-          <w:ilvl w:val="0"/>
-          <w:numId w:val="13"/>
-        </w:numPr>
-        <w:spacing w:after="0"/>
-      </w:pPr>
-      <w:r>
-        <w:t>Must be logged in as Employee</w:t>
-      </w:r>
-    </w:p>
-    <w:p>
-      <w:pPr>
-        <w:pStyle w:val="ListParagraph"/>
-        <w:numPr>
-          <w:ilvl w:val="0"/>
-          <w:numId w:val="13"/>
-        </w:numPr>
-        <w:spacing w:after="0"/>
-      </w:pPr>
-      <w:r>
-        <w:t>Employee must be on orders page</w:t>
-      </w:r>
-    </w:p>
-    <w:p>
-      <w:pPr>
-        <w:pStyle w:val="ListParagraph"/>
-        <w:numPr>
-          <w:ilvl w:val="0"/>
-          <w:numId w:val="13"/>
-        </w:numPr>
-        <w:spacing w:after="0"/>
-      </w:pPr>
-      <w:r>
-        <w:t xml:space="preserve">Employee selects an order </w:t>
-      </w:r>
-    </w:p>
-    <w:p>
-      <w:pPr>
-        <w:pStyle w:val="ListParagraph"/>
-        <w:numPr>
-          <w:ilvl w:val="0"/>
-          <w:numId w:val="13"/>
-        </w:numPr>
-        <w:spacing w:after="0"/>
-      </w:pPr>
-      <w:r>
-        <w:t>Employee packages the items on the order</w:t>
-      </w:r>
-    </w:p>
-    <w:p>
-      <w:pPr>
-        <w:pStyle w:val="ListParagraph"/>
-        <w:numPr>
-          <w:ilvl w:val="0"/>
-          <w:numId w:val="13"/>
-        </w:numPr>
-        <w:spacing w:after="0"/>
-      </w:pPr>
-      <w:r>
-        <w:t>Employee marks order as processed</w:t>
-      </w:r>
+      </w:pPr>
       <w:bookmarkStart w:id="0" w:name="_GoBack"/>
       <w:bookmarkEnd w:id="0"/>
-    </w:p>
-    <w:p>
-      <w:pPr>
-        <w:spacing w:after="0"/>
-        <w:rPr>
-          <w:u w:val="single"/>
-        </w:rPr>
-      </w:pPr>
     </w:p>
     <w:sectPr>
       <w:pgSz w:w="12240" w:h="15840"/>
@@ -1446,7 +4293,7 @@
 </file>
 
 <file path=word/numbering.xml><?xml version="1.0" encoding="utf-8"?>
-<w:numbering xmlns:wpc="http://schemas.microsoft.com/office/word/2010/wordprocessingCanvas" xmlns:cx="http://schemas.microsoft.com/office/drawing/2014/chartex" xmlns:mc="http://schemas.openxmlformats.org/markup-compatibility/2006" xmlns:o="urn:schemas-microsoft-com:office:office" xmlns:r="http://schemas.openxmlformats.org/officeDocument/2006/relationships" xmlns:m="http://schemas.openxmlformats.org/officeDocument/2006/math" xmlns:v="urn:schemas-microsoft-com:vml" xmlns:wp14="http://schemas.microsoft.com/office/word/2010/wordprocessingDrawing" xmlns:wp="http://schemas.openxmlformats.org/drawingml/2006/wordprocessingDrawing" xmlns:w10="urn:schemas-microsoft-com:office:word" xmlns:w="http://schemas.openxmlformats.org/wordprocessingml/2006/main" xmlns:w14="http://schemas.microsoft.com/office/word/2010/wordml" xmlns:w15="http://schemas.microsoft.com/office/word/2012/wordml" xmlns:w16se="http://schemas.microsoft.com/office/word/2015/wordml/symex" xmlns:wpg="http://schemas.microsoft.com/office/word/2010/wordprocessingGroup" xmlns:wpi="http://schemas.microsoft.com/office/word/2010/wordprocessingInk" xmlns:wne="http://schemas.microsoft.com/office/word/2006/wordml" xmlns:wps="http://schemas.microsoft.com/office/word/2010/wordprocessingShape" mc:Ignorable="w14 w15 w16se wp14">
+<w:numbering xmlns:wpc="http://schemas.microsoft.com/office/word/2010/wordprocessingCanvas" xmlns:mc="http://schemas.openxmlformats.org/markup-compatibility/2006" xmlns:o="urn:schemas-microsoft-com:office:office" xmlns:r="http://schemas.openxmlformats.org/officeDocument/2006/relationships" xmlns:m="http://schemas.openxmlformats.org/officeDocument/2006/math" xmlns:v="urn:schemas-microsoft-com:vml" xmlns:wp14="http://schemas.microsoft.com/office/word/2010/wordprocessingDrawing" xmlns:wp="http://schemas.openxmlformats.org/drawingml/2006/wordprocessingDrawing" xmlns:w10="urn:schemas-microsoft-com:office:word" xmlns:w="http://schemas.openxmlformats.org/wordprocessingml/2006/main" xmlns:w14="http://schemas.microsoft.com/office/word/2010/wordml" xmlns:w15="http://schemas.microsoft.com/office/word/2012/wordml" xmlns:wpg="http://schemas.microsoft.com/office/word/2010/wordprocessingGroup" xmlns:wpi="http://schemas.microsoft.com/office/word/2010/wordprocessingInk" xmlns:wne="http://schemas.microsoft.com/office/word/2006/wordml" xmlns:wps="http://schemas.microsoft.com/office/word/2010/wordprocessingShape" mc:Ignorable="w14 w15 wp14">
   <w:abstractNum w:abstractNumId="0" w15:restartNumberingAfterBreak="0">
     <w:nsid w:val="0566441B"/>
     <w:multiLevelType w:val="hybridMultilevel"/>
@@ -2959,7 +5806,7 @@
 </file>
 
 <file path=word/styles.xml><?xml version="1.0" encoding="utf-8"?>
-<w:styles xmlns:mc="http://schemas.openxmlformats.org/markup-compatibility/2006" xmlns:r="http://schemas.openxmlformats.org/officeDocument/2006/relationships" xmlns:w="http://schemas.openxmlformats.org/wordprocessingml/2006/main" xmlns:w14="http://schemas.microsoft.com/office/word/2010/wordml" xmlns:w15="http://schemas.microsoft.com/office/word/2012/wordml" xmlns:w16se="http://schemas.microsoft.com/office/word/2015/wordml/symex" mc:Ignorable="w14 w15 w16se">
+<w:styles xmlns:mc="http://schemas.openxmlformats.org/markup-compatibility/2006" xmlns:r="http://schemas.openxmlformats.org/officeDocument/2006/relationships" xmlns:w="http://schemas.openxmlformats.org/wordprocessingml/2006/main" xmlns:w14="http://schemas.microsoft.com/office/word/2010/wordml" xmlns:w15="http://schemas.microsoft.com/office/word/2012/wordml" mc:Ignorable="w14 w15">
   <w:docDefaults>
     <w:rPrDefault>
       <w:rPr>
@@ -3390,6 +6237,25 @@
       <w:contextualSpacing/>
     </w:pPr>
   </w:style>
+  <w:style w:type="table" w:styleId="TableGrid">
+    <w:name w:val="Table Grid"/>
+    <w:basedOn w:val="TableNormal"/>
+    <w:uiPriority w:val="39"/>
+    <w:rsid w:val="00C22FB1"/>
+    <w:pPr>
+      <w:spacing w:after="0" w:line="240" w:lineRule="auto"/>
+    </w:pPr>
+    <w:tblPr>
+      <w:tblBorders>
+        <w:top w:val="single" w:sz="4" w:space="0" w:color="auto"/>
+        <w:left w:val="single" w:sz="4" w:space="0" w:color="auto"/>
+        <w:bottom w:val="single" w:sz="4" w:space="0" w:color="auto"/>
+        <w:right w:val="single" w:sz="4" w:space="0" w:color="auto"/>
+        <w:insideH w:val="single" w:sz="4" w:space="0" w:color="auto"/>
+        <w:insideV w:val="single" w:sz="4" w:space="0" w:color="auto"/>
+      </w:tblBorders>
+    </w:tblPr>
+  </w:style>
 </w:styles>
 </file>
 
